--- a/WolfeWatersDocV2.docx
+++ b/WolfeWatersDocV2.docx
@@ -95,7 +95,7 @@
           <w:bCs/>
           <w:i/>
         </w:rPr>
-        <w:t>3/19</w:t>
+        <w:t>4/2</w:t>
       </w:r>
       <w:r>
         <w:rPr>
@@ -150,63 +150,6 @@
         <w:autoSpaceDE w:val="0"/>
         <w:autoSpaceDN w:val="0"/>
         <w:adjustRightInd w:val="0"/>
-        <w:jc w:val="center"/>
-        <w:rPr>
-          <w:rFonts w:ascii="Times New Roman" w:hAnsi="Times New Roman" w:cs="Times New Roman"/>
-          <w:bCs/>
-          <w:i/>
-        </w:rPr>
-      </w:pPr>
-    </w:p>
-    <w:p>
-      <w:pPr>
-        <w:autoSpaceDE w:val="0"/>
-        <w:autoSpaceDN w:val="0"/>
-        <w:adjustRightInd w:val="0"/>
-        <w:jc w:val="center"/>
-        <w:rPr>
-          <w:rFonts w:ascii="Times New Roman" w:hAnsi="Times New Roman" w:cs="Times New Roman"/>
-          <w:b/>
-          <w:bCs/>
-          <w:sz w:val="28"/>
-          <w:u w:val="single"/>
-        </w:rPr>
-      </w:pPr>
-      <w:r>
-        <w:rPr>
-          <w:rFonts w:ascii="Times New Roman" w:hAnsi="Times New Roman" w:cs="Times New Roman"/>
-          <w:b/>
-          <w:bCs/>
-          <w:sz w:val="28"/>
-          <w:u w:val="single"/>
-        </w:rPr>
-        <w:t>RESEARCH QUESTION</w:t>
-      </w:r>
-    </w:p>
-    <w:p>
-      <w:pPr>
-        <w:autoSpaceDE w:val="0"/>
-        <w:autoSpaceDN w:val="0"/>
-        <w:adjustRightInd w:val="0"/>
-        <w:rPr>
-          <w:rFonts w:ascii="Times New Roman" w:hAnsi="Times New Roman" w:cs="Times New Roman"/>
-          <w:bCs/>
-        </w:rPr>
-      </w:pPr>
-      <w:r>
-        <w:rPr>
-          <w:rFonts w:ascii="Times New Roman" w:hAnsi="Times New Roman" w:cs="Times New Roman"/>
-          <w:bCs/>
-        </w:rPr>
-        <w:t>Can you make a free and simple, yet customizable and useful live questioning system for classrooms to replace current implementations such as iClicker and Top Hat Monocle?</w:t>
-      </w:r>
-    </w:p>
-    <w:p>
-      <w:pPr>
-        <w:autoSpaceDE w:val="0"/>
-        <w:autoSpaceDN w:val="0"/>
-        <w:adjustRightInd w:val="0"/>
-        <w:jc w:val="center"/>
         <w:rPr>
           <w:rFonts w:ascii="Times New Roman" w:hAnsi="Times New Roman" w:cs="Times New Roman"/>
           <w:bCs/>
@@ -282,6 +225,39 @@
         </w:rPr>
         <w:t>. Open Click is completely open source and customizable to the teacher, student, or institution.</w:t>
       </w:r>
+      <w:r>
+        <w:rPr>
+          <w:rFonts w:ascii="Times New Roman" w:hAnsi="Times New Roman" w:cs="Times New Roman"/>
+          <w:bCs/>
+        </w:rPr>
+        <w:t xml:space="preserve"> Currently, we are unable to report on any findings or conclusions since we are still in the process of completing </w:t>
+      </w:r>
+      <w:r>
+        <w:rPr>
+          <w:rFonts w:ascii="Times New Roman" w:hAnsi="Times New Roman" w:cs="Times New Roman"/>
+          <w:bCs/>
+          <w:i/>
+        </w:rPr>
+        <w:t>Open Click</w:t>
+      </w:r>
+      <w:r>
+        <w:rPr>
+          <w:rFonts w:ascii="Times New Roman" w:hAnsi="Times New Roman" w:cs="Times New Roman"/>
+          <w:bCs/>
+        </w:rPr>
+        <w:t>. Later down the road, when we are finished, we will be able to summarize our findings and conclusions in this paper.</w:t>
+      </w:r>
+    </w:p>
+    <w:p>
+      <w:pPr>
+        <w:autoSpaceDE w:val="0"/>
+        <w:autoSpaceDN w:val="0"/>
+        <w:adjustRightInd w:val="0"/>
+        <w:rPr>
+          <w:rFonts w:ascii="Times New Roman" w:hAnsi="Times New Roman" w:cs="Times New Roman"/>
+          <w:bCs/>
+        </w:rPr>
+      </w:pPr>
     </w:p>
     <w:p>
       <w:pPr>
@@ -339,7 +315,43 @@
         <w:t>xist</w:t>
       </w:r>
       <w:r>
-        <w:t xml:space="preserve"> multiple implementations of live quiz systems such as iClicker and Top Hat Monocle. The one thing that both of these systems lack is expendability and a low cost to students and teachers. iClicker and Top Hat Monocle both require the student to pay for the usage of the system. iClicker requires that the students purchase individual hardware to access the system and Top Hat Monocle requires that the students pay a fee to sign up and access the website that runs the software. Our implementation, </w:t>
+        <w:t xml:space="preserve"> multiple implementations of live quiz systems such as </w:t>
+      </w:r>
+      <w:proofErr w:type="spellStart"/>
+      <w:r>
+        <w:t>iClicker</w:t>
+      </w:r>
+      <w:proofErr w:type="spellEnd"/>
+      <w:r>
+        <w:t xml:space="preserve"> and Top Hat Monocle. </w:t>
+      </w:r>
+      <w:proofErr w:type="gramStart"/>
+      <w:r>
+        <w:t>The one thing that both of these systems lack is expendability and a low cost to students and teachers.</w:t>
+      </w:r>
+      <w:proofErr w:type="gramEnd"/>
+      <w:r>
+        <w:t xml:space="preserve"> </w:t>
+      </w:r>
+      <w:proofErr w:type="spellStart"/>
+      <w:proofErr w:type="gramStart"/>
+      <w:r>
+        <w:t>iClicker</w:t>
+      </w:r>
+      <w:proofErr w:type="spellEnd"/>
+      <w:proofErr w:type="gramEnd"/>
+      <w:r>
+        <w:t xml:space="preserve"> and Top Hat Monocle both require the student to pay for the usage of the system. </w:t>
+      </w:r>
+      <w:proofErr w:type="spellStart"/>
+      <w:proofErr w:type="gramStart"/>
+      <w:r>
+        <w:t>iClicker</w:t>
+      </w:r>
+      <w:proofErr w:type="spellEnd"/>
+      <w:proofErr w:type="gramEnd"/>
+      <w:r>
+        <w:t xml:space="preserve"> requires that the students purchase individual hardware to access the system and Top Hat Monocle requires that the students pay a fee to sign up and access the website that runs the software. Our implementation, </w:t>
       </w:r>
       <w:r>
         <w:rPr>
@@ -362,231 +374,480 @@
     </w:p>
     <w:p/>
     <w:p/>
-    <w:p>
-      <w:pPr>
-        <w:jc w:val="center"/>
-        <w:rPr>
-          <w:b/>
-          <w:sz w:val="28"/>
-          <w:u w:val="single"/>
-        </w:rPr>
-      </w:pPr>
-      <w:r>
-        <w:rPr>
-          <w:b/>
-          <w:sz w:val="28"/>
-          <w:u w:val="single"/>
-        </w:rPr>
-        <w:t>PROBLEM STATEMENT</w:t>
-      </w:r>
-    </w:p>
-    <w:p>
-      <w:pPr>
-        <w:jc w:val="center"/>
-        <w:rPr>
-          <w:b/>
-          <w:sz w:val="28"/>
-          <w:u w:val="single"/>
-        </w:rPr>
-      </w:pPr>
-    </w:p>
-    <w:p>
-      <w:r>
-        <w:t xml:space="preserve">One of the many problems that we must tackle with this project is that </w:t>
-      </w:r>
-      <w:r>
-        <w:rPr>
-          <w:i/>
-        </w:rPr>
-        <w:t>Open Click</w:t>
-      </w:r>
-      <w:r>
-        <w:t xml:space="preserve"> must be easily accessible with low Internet accessibility. The way that we are going to handle this issue is by utilizing a Raspberry Pi as a base station. If the classroom or location has poor Internet, the information will be sent to the Raspberry Pi and stored locally. Once an Internet connection is available, that information will be uploaded to the cloud. </w:t>
-      </w:r>
-    </w:p>
-    <w:p>
-      <w:r>
-        <w:rPr>
-          <w:i/>
-        </w:rPr>
-        <w:t>Open Click</w:t>
-      </w:r>
-      <w:r>
-        <w:t xml:space="preserve"> must also have a low cost for </w:t>
-      </w:r>
-      <w:r>
-        <w:t>its</w:t>
-      </w:r>
-      <w:r>
-        <w:t xml:space="preserve"> use. As mentioned above, many implementations of this concept require a fee from the student for the usage. </w:t>
-      </w:r>
-      <w:r>
-        <w:rPr>
-          <w:i/>
-        </w:rPr>
-        <w:t xml:space="preserve">Open Click </w:t>
-      </w:r>
-      <w:r>
-        <w:t xml:space="preserve">strives to make the use of the system cost free for students. If a university wants to utilize the </w:t>
-      </w:r>
-      <w:r>
-        <w:rPr>
-          <w:i/>
-        </w:rPr>
-        <w:t xml:space="preserve">Open Click </w:t>
-      </w:r>
-      <w:r>
-        <w:t xml:space="preserve">software, a fee may be required from the university just for maintenance of the website. </w:t>
-      </w:r>
-      <w:r>
-        <w:t xml:space="preserve">Also, if the teacher or university knows that they are going to be utilizing the system in an environment where there is no Internet, they must purchase a Raspberry Pi to use as the base station. The free use for the students must be one of the primary goals. </w:t>
-      </w:r>
-    </w:p>
-    <w:p>
-      <w:r>
-        <w:t xml:space="preserve">Besides a low cost and easy accessibility, </w:t>
-      </w:r>
-      <w:r>
-        <w:rPr>
-          <w:i/>
-        </w:rPr>
-        <w:t>Open Click</w:t>
-      </w:r>
-      <w:r>
-        <w:t xml:space="preserve"> needs to be extendable and customizable, both in terms of interfaces and questions. Both iClicker and Top Hat Monocle only allow for the use of multiple choice type questions. For </w:t>
-      </w:r>
-      <w:r>
-        <w:rPr>
-          <w:i/>
-        </w:rPr>
-        <w:t>Open Click</w:t>
-      </w:r>
-      <w:r>
-        <w:t>, our goal is to allow the professor or main user of the system to choose the question types from a more expansive list of options. The problem that we will run into is how to allow multiple types of questions and how we will create the structures for them.</w:t>
-      </w:r>
-    </w:p>
-    <w:p>
-      <w:pPr>
-        <w:ind w:firstLine="240"/>
-      </w:pPr>
-      <w:r>
-        <w:t xml:space="preserve">Besides the 3 primary focuses that we must tackle, we must also try to make sure that </w:t>
-      </w:r>
-      <w:r>
-        <w:rPr>
-          <w:i/>
-        </w:rPr>
-        <w:t>Open Click</w:t>
-      </w:r>
-      <w:r>
-        <w:t xml:space="preserve"> </w:t>
-      </w:r>
-      <w:r>
-        <w:t xml:space="preserve">is </w:t>
-      </w:r>
-      <w:r>
-        <w:t xml:space="preserve">simple in that it is easy for the students to use, is mobile friendly, and is easy to import and export data. We also aim to implement an </w:t>
-      </w:r>
-      <w:r>
-        <w:t>attendance-taking</w:t>
-      </w:r>
-      <w:r>
-        <w:t xml:space="preserve"> feature to </w:t>
-      </w:r>
-      <w:r>
-        <w:rPr>
-          <w:i/>
-        </w:rPr>
-        <w:t>Open Click</w:t>
-      </w:r>
-      <w:r>
-        <w:t>.</w:t>
+    <w:p/>
+    <w:p>
+      <w:pPr>
+        <w:autoSpaceDE w:val="0"/>
+        <w:autoSpaceDN w:val="0"/>
+        <w:adjustRightInd w:val="0"/>
+        <w:jc w:val="center"/>
+        <w:rPr>
+          <w:rFonts w:ascii="Times New Roman" w:hAnsi="Times New Roman" w:cs="Times New Roman"/>
+          <w:b/>
+          <w:bCs/>
+          <w:sz w:val="28"/>
+          <w:u w:val="single"/>
+        </w:rPr>
+      </w:pPr>
+      <w:r>
+        <w:rPr>
+          <w:rFonts w:ascii="Times New Roman" w:hAnsi="Times New Roman" w:cs="Times New Roman"/>
+          <w:b/>
+          <w:bCs/>
+          <w:sz w:val="28"/>
+          <w:u w:val="single"/>
+        </w:rPr>
+        <w:t>RESEARCH QUESTION</w:t>
+      </w:r>
+    </w:p>
+    <w:p>
+      <w:pPr>
+        <w:autoSpaceDE w:val="0"/>
+        <w:autoSpaceDN w:val="0"/>
+        <w:adjustRightInd w:val="0"/>
+        <w:rPr>
+          <w:rFonts w:ascii="Times New Roman" w:hAnsi="Times New Roman" w:cs="Times New Roman"/>
+          <w:bCs/>
+        </w:rPr>
+      </w:pPr>
+      <w:r>
+        <w:rPr>
+          <w:rFonts w:ascii="Times New Roman" w:hAnsi="Times New Roman" w:cs="Times New Roman"/>
+          <w:bCs/>
+        </w:rPr>
+        <w:t xml:space="preserve">Can you make a free and simple, yet customizable and useful live questioning system for classrooms to replace current implementations such as </w:t>
+      </w:r>
+      <w:proofErr w:type="spellStart"/>
+      <w:r>
+        <w:rPr>
+          <w:rFonts w:ascii="Times New Roman" w:hAnsi="Times New Roman" w:cs="Times New Roman"/>
+          <w:bCs/>
+        </w:rPr>
+        <w:t>iClicker</w:t>
+      </w:r>
+      <w:proofErr w:type="spellEnd"/>
+      <w:r>
+        <w:rPr>
+          <w:rFonts w:ascii="Times New Roman" w:hAnsi="Times New Roman" w:cs="Times New Roman"/>
+          <w:bCs/>
+        </w:rPr>
+        <w:t xml:space="preserve"> and Top Hat Monocle?</w:t>
+      </w:r>
+    </w:p>
+    <w:p>
+      <w:r>
+        <w:t xml:space="preserve">Currently, of the most common implementations of live questioning systems for classrooms, such as Top Hat Monocle and </w:t>
+      </w:r>
+      <w:proofErr w:type="spellStart"/>
+      <w:r>
+        <w:t>iClicker</w:t>
+      </w:r>
+      <w:proofErr w:type="spellEnd"/>
+      <w:r>
+        <w:t xml:space="preserve">, neither of them </w:t>
+      </w:r>
+      <w:proofErr w:type="gramStart"/>
+      <w:r>
+        <w:t>are</w:t>
+      </w:r>
+      <w:proofErr w:type="gramEnd"/>
+      <w:r>
+        <w:t xml:space="preserve"> particularly desirable for the student or professor. Both have their pros and cons, </w:t>
+      </w:r>
+      <w:r>
+        <w:t xml:space="preserve">but with </w:t>
+      </w:r>
+      <w:r>
+        <w:rPr>
+          <w:i/>
+        </w:rPr>
+        <w:t>Open Click</w:t>
+      </w:r>
+      <w:r>
+        <w:t>, we aim to eliminate as many cons as possible and make an implementation that is sought-after to everyone.</w:t>
+      </w:r>
+    </w:p>
+    <w:p>
+      <w:r>
+        <w:t xml:space="preserve">Neither of the two implementations </w:t>
+      </w:r>
+      <w:proofErr w:type="gramStart"/>
+      <w:r>
+        <w:t>are</w:t>
+      </w:r>
+      <w:proofErr w:type="gramEnd"/>
+      <w:r>
+        <w:t xml:space="preserve"> free. Both systems require the user, the student, to pay for either a device or subscription. We are aiming to eliminate the need for money by allowing the user to be able to answer the questions provided by logging into the website, through Mason, by any device that allows them to connect to the </w:t>
+      </w:r>
+      <w:proofErr w:type="gramStart"/>
+      <w:r>
+        <w:t>internet</w:t>
+      </w:r>
+      <w:proofErr w:type="gramEnd"/>
+      <w:r>
+        <w:t xml:space="preserve">. </w:t>
+      </w:r>
+      <w:r>
+        <w:rPr>
+          <w:i/>
+        </w:rPr>
+        <w:t>Open Click</w:t>
+      </w:r>
+      <w:r>
+        <w:t xml:space="preserve"> will also allow for some degree of customization specific to each user. </w:t>
+      </w:r>
+      <w:r>
+        <w:rPr>
+          <w:i/>
+        </w:rPr>
+        <w:t>Open Click</w:t>
+      </w:r>
+      <w:r>
+        <w:t xml:space="preserve"> will allow for the professor to create questions that differ in variety. The professor can create questions such as multiple choice, short answer, fill in the blanks, </w:t>
+      </w:r>
+      <w:r>
+        <w:t xml:space="preserve">essay, tables, charts, an a multitude of others. This differs from Top Hat Monocle and </w:t>
+      </w:r>
+      <w:proofErr w:type="spellStart"/>
+      <w:r>
+        <w:t>iClicker</w:t>
+      </w:r>
+      <w:proofErr w:type="spellEnd"/>
+      <w:r>
+        <w:t xml:space="preserve"> because both of those implementations only allow for </w:t>
+      </w:r>
+      <w:r>
+        <w:t>multiple-choice</w:t>
+      </w:r>
+      <w:r>
+        <w:t xml:space="preserve"> types of questions.</w:t>
       </w:r>
     </w:p>
     <w:p/>
     <w:p/>
-    <w:p>
-      <w:pPr>
-        <w:jc w:val="center"/>
-        <w:rPr>
-          <w:b/>
-          <w:sz w:val="28"/>
-          <w:u w:val="single"/>
-        </w:rPr>
-      </w:pPr>
-      <w:r>
-        <w:rPr>
-          <w:b/>
-          <w:sz w:val="28"/>
-          <w:u w:val="single"/>
-        </w:rPr>
-        <w:t>SOLUTIONS</w:t>
-      </w:r>
-    </w:p>
-    <w:p>
-      <w:pPr>
-        <w:jc w:val="center"/>
-        <w:rPr>
-          <w:b/>
-          <w:sz w:val="28"/>
-          <w:u w:val="single"/>
-        </w:rPr>
-      </w:pPr>
-    </w:p>
-    <w:p>
-      <w:r>
-        <w:t xml:space="preserve">In terms of information gathering, we did research into iClicker and Top Hat Monocle and the features and implementations of them. We compared and contrasted the features of both of those systems with the goals and ideas that we have for </w:t>
-      </w:r>
-      <w:r>
-        <w:rPr>
-          <w:i/>
-        </w:rPr>
-        <w:t>Open Click</w:t>
-      </w:r>
-      <w:r>
-        <w:rPr>
-          <w:i/>
-        </w:rPr>
+    <w:p/>
+    <w:p>
+      <w:pPr>
+        <w:jc w:val="center"/>
+        <w:rPr>
+          <w:b/>
+          <w:sz w:val="28"/>
+          <w:u w:val="single"/>
+        </w:rPr>
+      </w:pPr>
+      <w:r>
+        <w:rPr>
+          <w:b/>
+          <w:sz w:val="28"/>
+          <w:u w:val="single"/>
+        </w:rPr>
+        <w:t>PROBLEM STATEMENT</w:t>
+      </w:r>
+    </w:p>
+    <w:p>
+      <w:pPr>
+        <w:jc w:val="center"/>
+        <w:rPr>
+          <w:b/>
+          <w:sz w:val="28"/>
+          <w:u w:val="single"/>
+        </w:rPr>
+      </w:pPr>
+    </w:p>
+    <w:p>
+      <w:r>
+        <w:t xml:space="preserve">One of the many problems that we must tackle with this project is that </w:t>
+      </w:r>
+      <w:r>
+        <w:rPr>
+          <w:i/>
+        </w:rPr>
+        <w:t>Open Click</w:t>
+      </w:r>
+      <w:r>
+        <w:t xml:space="preserve"> must be easily accessible with low Internet accessibility. The way that we are going to handle this issue is by utilizing a Raspberry Pi as a base station. If the classroom or location has poor Internet, the information will be sent to the Raspberry Pi and stored locally. Once an Internet connection is available, that information will be uploaded to the cloud. </w:t>
+      </w:r>
+    </w:p>
+    <w:p>
+      <w:r>
+        <w:rPr>
+          <w:i/>
+        </w:rPr>
+        <w:t>Open Click</w:t>
+      </w:r>
+      <w:r>
+        <w:t xml:space="preserve"> must also have a low cost for </w:t>
+      </w:r>
+      <w:r>
+        <w:t>its</w:t>
+      </w:r>
+      <w:r>
+        <w:t xml:space="preserve"> use. As mentioned above, many implementations of this concept require a fee from the student for the usage. </w:t>
+      </w:r>
+      <w:r>
+        <w:rPr>
+          <w:i/>
+        </w:rPr>
+        <w:t xml:space="preserve">Open Click </w:t>
+      </w:r>
+      <w:r>
+        <w:t xml:space="preserve">strives to make the use of the system cost free for students. If a university wants to utilize the </w:t>
+      </w:r>
+      <w:r>
+        <w:rPr>
+          <w:i/>
+        </w:rPr>
+        <w:t xml:space="preserve">Open Click </w:t>
+      </w:r>
+      <w:r>
+        <w:t xml:space="preserve">software, a fee may be required from the university just for maintenance of the website. </w:t>
+      </w:r>
+      <w:r>
+        <w:t xml:space="preserve">Also, if the teacher or university knows that they are going to be utilizing the system in an environment where there is no Internet, they must purchase a Raspberry Pi to use as the base station. The free use for the students must be one of the primary goals. </w:t>
+      </w:r>
+    </w:p>
+    <w:p>
+      <w:r>
+        <w:t xml:space="preserve">Besides a low cost and easy accessibility, </w:t>
+      </w:r>
+      <w:r>
+        <w:rPr>
+          <w:i/>
+        </w:rPr>
+        <w:t>Open Click</w:t>
+      </w:r>
+      <w:r>
+        <w:t xml:space="preserve"> needs to be extendable and customizable, both in terms of interfaces and questions. Both </w:t>
+      </w:r>
+      <w:proofErr w:type="spellStart"/>
+      <w:r>
+        <w:t>iClicker</w:t>
+      </w:r>
+      <w:proofErr w:type="spellEnd"/>
+      <w:r>
+        <w:t xml:space="preserve"> and Top Hat Monocle only allow for the use of multiple choice type questions. For </w:t>
+      </w:r>
+      <w:r>
+        <w:rPr>
+          <w:i/>
+        </w:rPr>
+        <w:t>Open Click</w:t>
+      </w:r>
+      <w:r>
+        <w:t>, our goal is to allow the professor or main user of the system to choose the question types from a more expansive list of options. The problem that we will run into is how to allow multiple types of questions and how we will create the structures for them.</w:t>
+      </w:r>
+    </w:p>
+    <w:p>
+      <w:r>
+        <w:t xml:space="preserve">Besides the 3 primary focuses that we must tackle, we must also try to make sure that </w:t>
+      </w:r>
+      <w:r>
+        <w:rPr>
+          <w:i/>
+        </w:rPr>
+        <w:t>Open Click</w:t>
+      </w:r>
+      <w:r>
         <w:t xml:space="preserve"> </w:t>
       </w:r>
       <w:r>
-        <w:t xml:space="preserve">and looked at what we should focus on to make </w:t>
-      </w:r>
-      <w:r>
-        <w:rPr>
-          <w:i/>
-        </w:rPr>
-        <w:t>Open Click</w:t>
-      </w:r>
-      <w:r>
-        <w:t xml:space="preserve"> stand out and be better than the others</w:t>
-      </w:r>
-      <w:r>
-        <w:t xml:space="preserve">. </w:t>
-      </w:r>
-    </w:p>
-    <w:p>
-      <w:r>
-        <w:t xml:space="preserve">To implement the cloud, our goal is to set up Ubuntu 14.04 and run a Nginix and Django Webserver. A hardened security system will be used through 443/SSL that only allows keys and approved users. </w:t>
-      </w:r>
-    </w:p>
-    <w:p>
-      <w:r>
-        <w:t>For implementing the Raspberry Pi, we will use a Raspberry Pi b+ running Django Webserver and have it connect to an LCD display for visualization. The Raspberry Pi will have Bluetooth set up in order to receive incoming information. The teacher will create questions on the local Raspberry Pi and will sync to the cloud once an Internet connection is received.</w:t>
-      </w:r>
-    </w:p>
-    <w:p>
-      <w:pPr>
-        <w:jc w:val="center"/>
-        <w:rPr>
-          <w:b/>
-          <w:sz w:val="28"/>
-          <w:u w:val="single"/>
-        </w:rPr>
-      </w:pPr>
+        <w:t xml:space="preserve">is </w:t>
+      </w:r>
+      <w:r>
+        <w:t xml:space="preserve">simple in that it is easy for the students to use, is mobile friendly, and is easy to import and export data. We also aim to implement an </w:t>
+      </w:r>
+      <w:r>
+        <w:t>attendance-taking</w:t>
+      </w:r>
+      <w:r>
+        <w:t xml:space="preserve"> feature to </w:t>
+      </w:r>
+      <w:r>
+        <w:rPr>
+          <w:i/>
+        </w:rPr>
+        <w:t>Open Click</w:t>
+      </w:r>
+      <w:r>
+        <w:t>.</w:t>
+      </w:r>
+    </w:p>
+    <w:p>
+      <w:r>
+        <w:t xml:space="preserve">We aim to also implement an aesthetically pleasing website design. Having a website layout that is aesthetically pleasing to the eye and easy to navigate goes hand in hand with allowing us to reach our goal of </w:t>
+      </w:r>
+      <w:r>
+        <w:rPr>
+          <w:i/>
+        </w:rPr>
+        <w:t>Open Click</w:t>
+      </w:r>
+      <w:r>
+        <w:t xml:space="preserve"> being a simple, user friendly implementation. Currently, mock-ups of website layouts and designs are being worked on using Adobe Photoshop and Adobe Illustrator. When the layouts and designs are complete and we are satisfied with how they look and we feel that they will contribute to our goal and research question, we will then proceed to create those layouts in code using CSS and implement them into </w:t>
+      </w:r>
+      <w:r>
+        <w:rPr>
+          <w:i/>
+        </w:rPr>
+        <w:t>Open Click.</w:t>
+      </w:r>
     </w:p>
     <w:p/>
     <w:p/>
+    <w:p/>
+    <w:p/>
+    <w:p>
+      <w:pPr>
+        <w:jc w:val="center"/>
+        <w:rPr>
+          <w:b/>
+          <w:sz w:val="28"/>
+          <w:u w:val="single"/>
+        </w:rPr>
+      </w:pPr>
+      <w:r>
+        <w:rPr>
+          <w:b/>
+          <w:sz w:val="28"/>
+          <w:u w:val="single"/>
+        </w:rPr>
+        <w:t>SOLUTIONS</w:t>
+      </w:r>
+    </w:p>
+    <w:p>
+      <w:pPr>
+        <w:jc w:val="center"/>
+        <w:rPr>
+          <w:b/>
+          <w:sz w:val="28"/>
+          <w:u w:val="single"/>
+        </w:rPr>
+      </w:pPr>
+    </w:p>
+    <w:p>
+      <w:r>
+        <w:t xml:space="preserve">In terms of information gathering, we did research into </w:t>
+      </w:r>
+      <w:proofErr w:type="spellStart"/>
+      <w:r>
+        <w:t>iClicker</w:t>
+      </w:r>
+      <w:proofErr w:type="spellEnd"/>
+      <w:r>
+        <w:t xml:space="preserve"> and Top Hat Monocle and the features and implementations of them. We compared and contrasted the features of both of those systems with the goals and ideas that we have for </w:t>
+      </w:r>
+      <w:r>
+        <w:rPr>
+          <w:i/>
+        </w:rPr>
+        <w:t>Open Click</w:t>
+      </w:r>
+      <w:r>
+        <w:rPr>
+          <w:i/>
+        </w:rPr>
+        <w:t xml:space="preserve"> </w:t>
+      </w:r>
+      <w:r>
+        <w:t xml:space="preserve">and looked at what we should focus on to make </w:t>
+      </w:r>
+      <w:r>
+        <w:rPr>
+          <w:i/>
+        </w:rPr>
+        <w:t>Open Click</w:t>
+      </w:r>
+      <w:r>
+        <w:t xml:space="preserve"> stand out and be better than the others</w:t>
+      </w:r>
+      <w:r>
+        <w:t xml:space="preserve">. </w:t>
+      </w:r>
+    </w:p>
+    <w:p>
+      <w:r>
+        <w:t xml:space="preserve">To implement the cloud, our goal is to set up </w:t>
+      </w:r>
+      <w:proofErr w:type="spellStart"/>
+      <w:r>
+        <w:t>Ubuntu</w:t>
+      </w:r>
+      <w:proofErr w:type="spellEnd"/>
+      <w:r>
+        <w:t xml:space="preserve"> 14.04 and run </w:t>
+      </w:r>
+      <w:proofErr w:type="gramStart"/>
+      <w:r>
+        <w:t>a</w:t>
+      </w:r>
+      <w:proofErr w:type="gramEnd"/>
+      <w:r>
+        <w:t xml:space="preserve"> </w:t>
+      </w:r>
+      <w:proofErr w:type="spellStart"/>
+      <w:r>
+        <w:t>Nginix</w:t>
+      </w:r>
+      <w:proofErr w:type="spellEnd"/>
+      <w:r>
+        <w:t xml:space="preserve"> and </w:t>
+      </w:r>
+      <w:proofErr w:type="spellStart"/>
+      <w:r>
+        <w:t>Django</w:t>
+      </w:r>
+      <w:proofErr w:type="spellEnd"/>
+      <w:r>
+        <w:t xml:space="preserve"> </w:t>
+      </w:r>
+      <w:proofErr w:type="spellStart"/>
+      <w:r>
+        <w:t>Webserver</w:t>
+      </w:r>
+      <w:proofErr w:type="spellEnd"/>
+      <w:r>
+        <w:t xml:space="preserve">. A hardened security system will be used through 443/SSL that only allows keys and approved users. </w:t>
+      </w:r>
+    </w:p>
+    <w:p>
+      <w:r>
+        <w:t xml:space="preserve">For implementing the Raspberry Pi, we will use a Raspberry Pi b+ running </w:t>
+      </w:r>
+      <w:proofErr w:type="spellStart"/>
+      <w:r>
+        <w:t>Django</w:t>
+      </w:r>
+      <w:proofErr w:type="spellEnd"/>
+      <w:r>
+        <w:t xml:space="preserve"> </w:t>
+      </w:r>
+      <w:proofErr w:type="spellStart"/>
+      <w:r>
+        <w:t>Webserver</w:t>
+      </w:r>
+      <w:proofErr w:type="spellEnd"/>
+      <w:r>
+        <w:t xml:space="preserve"> and have it connect to an LCD display for visualization. The Raspberry Pi will have Bluetooth set up in order to receive incoming information. The teacher will create questions on the local Raspberry Pi and will sync to the cloud once an Internet connection is received.</w:t>
+      </w:r>
+    </w:p>
+    <w:p>
+      <w:r>
+        <w:t>For the next time that we meet in class, for practice demos and presentations, we are aiming to have a reliably working demo with most features working. The website should be up and running with all necessary files and resources so the demo can be run there instead of locally. Others in the class should be able to login and be asked questions.</w:t>
+      </w:r>
+    </w:p>
+    <w:p/>
+    <w:p>
+      <w:pPr>
+        <w:jc w:val="center"/>
+        <w:rPr>
+          <w:b/>
+          <w:sz w:val="28"/>
+          <w:u w:val="single"/>
+        </w:rPr>
+      </w:pPr>
+    </w:p>
+    <w:p/>
+    <w:p/>
     <w:p>
       <w:pPr>
         <w:jc w:val="center"/>
@@ -606,12 +867,9 @@
       </w:r>
     </w:p>
     <w:p>
-      <w:pPr>
-        <w:jc w:val="center"/>
-        <w:rPr>
-          <w:sz w:val="28"/>
-        </w:rPr>
-      </w:pPr>
+      <w:r>
+        <w:t xml:space="preserve">We are not able to conclude on any results or findings at the time since we are still working on finishing our implementation. At the end, when we finish, our results as well as discussion as to if we answered our research question or not will be posted here. </w:t>
+      </w:r>
     </w:p>
     <w:p>
       <w:pPr>

--- a/WolfeWatersDocV2.docx
+++ b/WolfeWatersDocV2.docx
@@ -47,14 +47,24 @@
           <w:i/>
         </w:rPr>
       </w:pPr>
-      <w:r>
-        <w:rPr>
-          <w:rFonts w:ascii="Times New Roman" w:hAnsi="Times New Roman" w:cs="Times New Roman"/>
-          <w:bCs/>
-          <w:i/>
-        </w:rPr>
-        <w:t>Open Click</w:t>
-      </w:r>
+      <w:proofErr w:type="spellStart"/>
+      <w:r>
+        <w:rPr>
+          <w:rFonts w:ascii="Times New Roman" w:hAnsi="Times New Roman" w:cs="Times New Roman"/>
+          <w:bCs/>
+          <w:i/>
+        </w:rPr>
+        <w:t>Open</w:t>
+      </w:r>
+      <w:r>
+        <w:rPr>
+          <w:rFonts w:ascii="Times New Roman" w:hAnsi="Times New Roman" w:cs="Times New Roman"/>
+          <w:bCs/>
+          <w:i/>
+        </w:rPr>
+        <w:t>Click</w:t>
+      </w:r>
+      <w:proofErr w:type="spellEnd"/>
     </w:p>
     <w:p>
       <w:pPr>
@@ -95,7 +105,7 @@
           <w:bCs/>
           <w:i/>
         </w:rPr>
-        <w:t>4/2</w:t>
+        <w:t>4/16</w:t>
       </w:r>
       <w:r>
         <w:rPr>
@@ -134,28 +144,40 @@
     </w:p>
     <w:p>
       <w:pPr>
+        <w:rPr>
+          <w:rFonts w:ascii="Times New Roman" w:hAnsi="Times New Roman" w:cs="Times New Roman"/>
+          <w:bCs/>
+          <w:i/>
+        </w:rPr>
+      </w:pPr>
+    </w:p>
+    <w:p/>
+    <w:p/>
+    <w:p/>
+    <w:p>
+      <w:pPr>
         <w:autoSpaceDE w:val="0"/>
         <w:autoSpaceDN w:val="0"/>
         <w:adjustRightInd w:val="0"/>
         <w:jc w:val="center"/>
         <w:rPr>
           <w:rFonts w:ascii="Times New Roman" w:hAnsi="Times New Roman" w:cs="Times New Roman"/>
-          <w:bCs/>
-          <w:i/>
-        </w:rPr>
-      </w:pPr>
-    </w:p>
-    <w:p>
-      <w:pPr>
-        <w:autoSpaceDE w:val="0"/>
-        <w:autoSpaceDN w:val="0"/>
-        <w:adjustRightInd w:val="0"/>
-        <w:rPr>
-          <w:rFonts w:ascii="Times New Roman" w:hAnsi="Times New Roman" w:cs="Times New Roman"/>
-          <w:bCs/>
-          <w:i/>
-        </w:rPr>
-      </w:pPr>
+          <w:b/>
+          <w:bCs/>
+          <w:sz w:val="28"/>
+          <w:u w:val="single"/>
+        </w:rPr>
+      </w:pPr>
+      <w:r>
+        <w:rPr>
+          <w:rFonts w:ascii="Times New Roman" w:hAnsi="Times New Roman" w:cs="Times New Roman"/>
+          <w:b/>
+          <w:bCs/>
+          <w:sz w:val="28"/>
+          <w:u w:val="single"/>
+        </w:rPr>
+        <w:t>ABSTRACT</w:t>
+      </w:r>
     </w:p>
     <w:p>
       <w:pPr>
@@ -165,22 +187,232 @@
         <w:jc w:val="center"/>
         <w:rPr>
           <w:rFonts w:ascii="Times New Roman" w:hAnsi="Times New Roman" w:cs="Times New Roman"/>
-          <w:b/>
-          <w:bCs/>
-          <w:sz w:val="28"/>
-          <w:u w:val="single"/>
-        </w:rPr>
-      </w:pPr>
-      <w:r>
-        <w:rPr>
-          <w:rFonts w:ascii="Times New Roman" w:hAnsi="Times New Roman" w:cs="Times New Roman"/>
-          <w:b/>
-          <w:bCs/>
-          <w:sz w:val="28"/>
-          <w:u w:val="single"/>
-        </w:rPr>
-        <w:t>ABSTRACT</w:t>
-      </w:r>
+          <w:bCs/>
+        </w:rPr>
+      </w:pPr>
+    </w:p>
+    <w:p>
+      <w:pPr>
+        <w:autoSpaceDE w:val="0"/>
+        <w:autoSpaceDN w:val="0"/>
+        <w:adjustRightInd w:val="0"/>
+        <w:ind w:firstLine="720"/>
+        <w:rPr>
+          <w:rFonts w:ascii="Times New Roman" w:hAnsi="Times New Roman" w:cs="Times New Roman"/>
+          <w:bCs/>
+        </w:rPr>
+      </w:pPr>
+      <w:r>
+        <w:rPr>
+          <w:rFonts w:ascii="Times New Roman" w:hAnsi="Times New Roman" w:cs="Times New Roman"/>
+          <w:bCs/>
+        </w:rPr>
+        <w:t xml:space="preserve">The question we asked ourselves was if we could create a system that </w:t>
+      </w:r>
+      <w:r>
+        <w:rPr>
+          <w:rFonts w:ascii="Times New Roman" w:hAnsi="Times New Roman" w:cs="Times New Roman"/>
+          <w:bCs/>
+        </w:rPr>
+        <w:t xml:space="preserve">rivaled other interactive classroom quizzing systems such as </w:t>
+      </w:r>
+      <w:proofErr w:type="spellStart"/>
+      <w:r>
+        <w:rPr>
+          <w:rFonts w:ascii="Times New Roman" w:hAnsi="Times New Roman" w:cs="Times New Roman"/>
+          <w:bCs/>
+        </w:rPr>
+        <w:t>iClicker</w:t>
+      </w:r>
+      <w:proofErr w:type="spellEnd"/>
+      <w:r>
+        <w:rPr>
+          <w:rFonts w:ascii="Times New Roman" w:hAnsi="Times New Roman" w:cs="Times New Roman"/>
+          <w:bCs/>
+        </w:rPr>
+        <w:t xml:space="preserve"> a</w:t>
+      </w:r>
+      <w:r>
+        <w:rPr>
+          <w:rFonts w:ascii="Times New Roman" w:hAnsi="Times New Roman" w:cs="Times New Roman"/>
+          <w:bCs/>
+        </w:rPr>
+        <w:t>nd Top Hat Monocle. Our implementation would need</w:t>
+      </w:r>
+      <w:r>
+        <w:rPr>
+          <w:rFonts w:ascii="Times New Roman" w:hAnsi="Times New Roman" w:cs="Times New Roman"/>
+          <w:bCs/>
+        </w:rPr>
+        <w:t xml:space="preserve"> to be free, accessible, customizable, and benefit the student more</w:t>
+      </w:r>
+      <w:r>
+        <w:rPr>
+          <w:rFonts w:ascii="Times New Roman" w:hAnsi="Times New Roman" w:cs="Times New Roman"/>
+          <w:bCs/>
+        </w:rPr>
+        <w:t xml:space="preserve"> so</w:t>
+      </w:r>
+      <w:r>
+        <w:rPr>
+          <w:rFonts w:ascii="Times New Roman" w:hAnsi="Times New Roman" w:cs="Times New Roman"/>
+          <w:bCs/>
+        </w:rPr>
+        <w:t xml:space="preserve"> than the other systems.</w:t>
+      </w:r>
+      <w:r>
+        <w:rPr>
+          <w:rFonts w:ascii="Times New Roman" w:hAnsi="Times New Roman" w:cs="Times New Roman"/>
+          <w:bCs/>
+        </w:rPr>
+        <w:t xml:space="preserve"> The benefits aim to include promoting positive interaction between the students and the classroom, increase the amount of learning done by keeping the students attention focused on the work, and by not costing them a penny. What we ultimately landed on was the idea of </w:t>
+      </w:r>
+      <w:proofErr w:type="spellStart"/>
+      <w:r>
+        <w:rPr>
+          <w:rFonts w:ascii="Times New Roman" w:hAnsi="Times New Roman" w:cs="Times New Roman"/>
+          <w:bCs/>
+        </w:rPr>
+        <w:t>OpenClick</w:t>
+      </w:r>
+      <w:proofErr w:type="spellEnd"/>
+      <w:r>
+        <w:rPr>
+          <w:rFonts w:ascii="Times New Roman" w:hAnsi="Times New Roman" w:cs="Times New Roman"/>
+          <w:bCs/>
+        </w:rPr>
+        <w:t>.</w:t>
+      </w:r>
+      <w:r>
+        <w:rPr>
+          <w:rFonts w:ascii="Times New Roman" w:hAnsi="Times New Roman" w:cs="Times New Roman"/>
+          <w:bCs/>
+        </w:rPr>
+        <w:t xml:space="preserve"> </w:t>
+      </w:r>
+      <w:r>
+        <w:rPr>
+          <w:rFonts w:ascii="Times New Roman" w:hAnsi="Times New Roman" w:cs="Times New Roman"/>
+          <w:bCs/>
+        </w:rPr>
+        <w:t xml:space="preserve">The aim of </w:t>
+      </w:r>
+      <w:proofErr w:type="spellStart"/>
+      <w:r>
+        <w:rPr>
+          <w:rFonts w:ascii="Times New Roman" w:hAnsi="Times New Roman" w:cs="Times New Roman"/>
+          <w:bCs/>
+        </w:rPr>
+        <w:t>Open</w:t>
+      </w:r>
+      <w:r>
+        <w:rPr>
+          <w:rFonts w:ascii="Times New Roman" w:hAnsi="Times New Roman" w:cs="Times New Roman"/>
+          <w:bCs/>
+        </w:rPr>
+        <w:t>Click</w:t>
+      </w:r>
+      <w:proofErr w:type="spellEnd"/>
+      <w:r>
+        <w:rPr>
+          <w:rFonts w:ascii="Times New Roman" w:hAnsi="Times New Roman" w:cs="Times New Roman"/>
+          <w:bCs/>
+        </w:rPr>
+        <w:t xml:space="preserve"> is to provide teachers and students with an easily accessible and usable way of live classroom quizzing</w:t>
+      </w:r>
+      <w:r>
+        <w:rPr>
+          <w:rFonts w:ascii="Times New Roman" w:hAnsi="Times New Roman" w:cs="Times New Roman"/>
+          <w:bCs/>
+        </w:rPr>
+        <w:t xml:space="preserve"> at an extremely low </w:t>
+      </w:r>
+      <w:r>
+        <w:rPr>
+          <w:rFonts w:ascii="Times New Roman" w:hAnsi="Times New Roman" w:cs="Times New Roman"/>
+          <w:bCs/>
+        </w:rPr>
+        <w:t>cost.</w:t>
+      </w:r>
+      <w:r>
+        <w:rPr>
+          <w:rFonts w:ascii="Times New Roman" w:hAnsi="Times New Roman" w:cs="Times New Roman"/>
+          <w:bCs/>
+        </w:rPr>
+        <w:t xml:space="preserve"> Open Click is completely open source and customizable to the t</w:t>
+      </w:r>
+      <w:r>
+        <w:rPr>
+          <w:rFonts w:ascii="Times New Roman" w:hAnsi="Times New Roman" w:cs="Times New Roman"/>
+          <w:bCs/>
+        </w:rPr>
+        <w:t xml:space="preserve">eacher, student, or institution. By being customizable, this would allow for a greater variety of question types including multiple </w:t>
+      </w:r>
+      <w:proofErr w:type="gramStart"/>
+      <w:r>
+        <w:rPr>
+          <w:rFonts w:ascii="Times New Roman" w:hAnsi="Times New Roman" w:cs="Times New Roman"/>
+          <w:bCs/>
+        </w:rPr>
+        <w:t>choice</w:t>
+      </w:r>
+      <w:proofErr w:type="gramEnd"/>
+      <w:r>
+        <w:rPr>
+          <w:rFonts w:ascii="Times New Roman" w:hAnsi="Times New Roman" w:cs="Times New Roman"/>
+          <w:bCs/>
+        </w:rPr>
+        <w:t xml:space="preserve">, short answer, true and false, essay, and more. The benefits of having a larger variety of question types compared to other implementations would ultimately allow for more feedback to be given to </w:t>
+      </w:r>
+      <w:r>
+        <w:rPr>
+          <w:rFonts w:ascii="Times New Roman" w:hAnsi="Times New Roman" w:cs="Times New Roman"/>
+          <w:bCs/>
+        </w:rPr>
+        <w:t xml:space="preserve">the students from the teachers, resulting in more engagement and increased learning. The following pages will detail our thought process on how to go about creating </w:t>
+      </w:r>
+      <w:proofErr w:type="spellStart"/>
+      <w:r>
+        <w:rPr>
+          <w:rFonts w:ascii="Times New Roman" w:hAnsi="Times New Roman" w:cs="Times New Roman"/>
+          <w:bCs/>
+        </w:rPr>
+        <w:t>OpenClick</w:t>
+      </w:r>
+      <w:proofErr w:type="spellEnd"/>
+      <w:r>
+        <w:rPr>
+          <w:rFonts w:ascii="Times New Roman" w:hAnsi="Times New Roman" w:cs="Times New Roman"/>
+          <w:bCs/>
+        </w:rPr>
+        <w:t>, the problems we faced, how we overcame these specific problems, and the results and conclusion of our efforts.</w:t>
+      </w:r>
+    </w:p>
+    <w:p/>
+    <w:p/>
+    <w:p/>
+    <w:p>
+      <w:pPr>
+        <w:jc w:val="center"/>
+      </w:pPr>
+      <w:r>
+        <w:t>_________________________</w:t>
+      </w:r>
+    </w:p>
+    <w:p/>
+    <w:p/>
+    <w:p/>
+    <w:p>
+      <w:pPr>
+        <w:autoSpaceDE w:val="0"/>
+        <w:autoSpaceDN w:val="0"/>
+        <w:adjustRightInd w:val="0"/>
+        <w:ind w:firstLine="720"/>
+        <w:rPr>
+          <w:rFonts w:ascii="Times New Roman" w:hAnsi="Times New Roman" w:cs="Times New Roman"/>
+          <w:bCs/>
+        </w:rPr>
+      </w:pPr>
     </w:p>
     <w:p>
       <w:pPr>
@@ -190,96 +422,22 @@
         <w:jc w:val="center"/>
         <w:rPr>
           <w:rFonts w:ascii="Times New Roman" w:hAnsi="Times New Roman" w:cs="Times New Roman"/>
-          <w:bCs/>
-        </w:rPr>
-      </w:pPr>
-    </w:p>
-    <w:p>
-      <w:pPr>
-        <w:autoSpaceDE w:val="0"/>
-        <w:autoSpaceDN w:val="0"/>
-        <w:adjustRightInd w:val="0"/>
-        <w:rPr>
-          <w:rFonts w:ascii="Times New Roman" w:hAnsi="Times New Roman" w:cs="Times New Roman"/>
-          <w:bCs/>
-        </w:rPr>
-      </w:pPr>
-      <w:r>
-        <w:rPr>
-          <w:rFonts w:ascii="Times New Roman" w:hAnsi="Times New Roman" w:cs="Times New Roman"/>
-          <w:bCs/>
-        </w:rPr>
-        <w:t>The aim of Open Click is to provide teachers and students with an easily accessible and usable way of live classroom quizzing</w:t>
-      </w:r>
-      <w:r>
-        <w:rPr>
-          <w:rFonts w:ascii="Times New Roman" w:hAnsi="Times New Roman" w:cs="Times New Roman"/>
-          <w:bCs/>
-        </w:rPr>
-        <w:t xml:space="preserve"> at an extremely low cost especially for the latter</w:t>
-      </w:r>
-      <w:r>
-        <w:rPr>
-          <w:rFonts w:ascii="Times New Roman" w:hAnsi="Times New Roman" w:cs="Times New Roman"/>
-          <w:bCs/>
-        </w:rPr>
-        <w:t>. Open Click is completely open source and customizable to the teacher, student, or institution.</w:t>
-      </w:r>
-      <w:r>
-        <w:rPr>
-          <w:rFonts w:ascii="Times New Roman" w:hAnsi="Times New Roman" w:cs="Times New Roman"/>
-          <w:bCs/>
-        </w:rPr>
-        <w:t xml:space="preserve"> Currently, we are unable to report on any findings or conclusions since we are still in the process of completing </w:t>
-      </w:r>
-      <w:r>
-        <w:rPr>
-          <w:rFonts w:ascii="Times New Roman" w:hAnsi="Times New Roman" w:cs="Times New Roman"/>
-          <w:bCs/>
-          <w:i/>
-        </w:rPr>
-        <w:t>Open Click</w:t>
-      </w:r>
-      <w:r>
-        <w:rPr>
-          <w:rFonts w:ascii="Times New Roman" w:hAnsi="Times New Roman" w:cs="Times New Roman"/>
-          <w:bCs/>
-        </w:rPr>
-        <w:t>. Later down the road, when we are finished, we will be able to summarize our findings and conclusions in this paper.</w:t>
-      </w:r>
-    </w:p>
-    <w:p>
-      <w:pPr>
-        <w:autoSpaceDE w:val="0"/>
-        <w:autoSpaceDN w:val="0"/>
-        <w:adjustRightInd w:val="0"/>
-        <w:rPr>
-          <w:rFonts w:ascii="Times New Roman" w:hAnsi="Times New Roman" w:cs="Times New Roman"/>
-          <w:bCs/>
-        </w:rPr>
-      </w:pPr>
-    </w:p>
-    <w:p>
-      <w:pPr>
-        <w:autoSpaceDE w:val="0"/>
-        <w:autoSpaceDN w:val="0"/>
-        <w:adjustRightInd w:val="0"/>
-        <w:rPr>
-          <w:rFonts w:ascii="Times New Roman" w:hAnsi="Times New Roman" w:cs="Times New Roman"/>
-          <w:bCs/>
-        </w:rPr>
-      </w:pPr>
-    </w:p>
-    <w:p>
-      <w:pPr>
-        <w:autoSpaceDE w:val="0"/>
-        <w:autoSpaceDN w:val="0"/>
-        <w:adjustRightInd w:val="0"/>
-        <w:rPr>
-          <w:rFonts w:ascii="Times New Roman" w:hAnsi="Times New Roman" w:cs="Times New Roman"/>
-          <w:bCs/>
-        </w:rPr>
-      </w:pPr>
+          <w:b/>
+          <w:bCs/>
+          <w:sz w:val="28"/>
+          <w:u w:val="single"/>
+        </w:rPr>
+      </w:pPr>
+      <w:r>
+        <w:rPr>
+          <w:rFonts w:ascii="Times New Roman" w:hAnsi="Times New Roman" w:cs="Times New Roman"/>
+          <w:b/>
+          <w:bCs/>
+          <w:sz w:val="28"/>
+          <w:u w:val="single"/>
+        </w:rPr>
+        <w:t>BACKGROUND INFORMATION</w:t>
+      </w:r>
     </w:p>
     <w:p>
       <w:pPr>
@@ -295,86 +453,165 @@
           <w:u w:val="single"/>
         </w:rPr>
       </w:pPr>
-      <w:r>
-        <w:rPr>
-          <w:rFonts w:ascii="Times New Roman" w:hAnsi="Times New Roman" w:cs="Times New Roman"/>
-          <w:b/>
-          <w:bCs/>
-          <w:sz w:val="28"/>
-          <w:u w:val="single"/>
-        </w:rPr>
-        <w:t>INTRODUCTION</w:t>
-      </w:r>
-    </w:p>
-    <w:p/>
-    <w:p>
-      <w:r>
-        <w:t>Currently, there e</w:t>
-      </w:r>
-      <w:r>
-        <w:t>xist</w:t>
-      </w:r>
-      <w:r>
-        <w:t xml:space="preserve"> multiple implementations of live quiz systems such as </w:t>
-      </w:r>
-      <w:proofErr w:type="spellStart"/>
-      <w:r>
-        <w:t>iClicker</w:t>
-      </w:r>
-      <w:proofErr w:type="spellEnd"/>
-      <w:r>
-        <w:t xml:space="preserve"> and Top Hat Monocle. </w:t>
+    </w:p>
+    <w:p>
+      <w:pPr>
+        <w:autoSpaceDE w:val="0"/>
+        <w:autoSpaceDN w:val="0"/>
+        <w:adjustRightInd w:val="0"/>
+        <w:ind w:firstLine="720"/>
+        <w:rPr>
+          <w:rFonts w:ascii="Times New Roman" w:hAnsi="Times New Roman" w:cs="Times New Roman"/>
+          <w:bCs/>
+        </w:rPr>
+      </w:pPr>
+      <w:r>
+        <w:rPr>
+          <w:rFonts w:ascii="Times New Roman" w:hAnsi="Times New Roman" w:cs="Times New Roman"/>
+          <w:bCs/>
+        </w:rPr>
+        <w:t>As a student in any level of education, you will have, or will one day find yourself face to face with a</w:t>
+      </w:r>
+      <w:r>
+        <w:rPr>
+          <w:rFonts w:ascii="Times New Roman" w:hAnsi="Times New Roman" w:cs="Times New Roman"/>
+          <w:bCs/>
+        </w:rPr>
+        <w:t>n</w:t>
+      </w:r>
+      <w:r>
+        <w:rPr>
+          <w:rFonts w:ascii="Times New Roman" w:hAnsi="Times New Roman" w:cs="Times New Roman"/>
+          <w:bCs/>
+        </w:rPr>
+        <w:t xml:space="preserve"> intimidating sheet of paper that </w:t>
+      </w:r>
+      <w:r>
+        <w:rPr>
+          <w:rFonts w:ascii="Times New Roman" w:hAnsi="Times New Roman" w:cs="Times New Roman"/>
+          <w:bCs/>
+        </w:rPr>
+        <w:t>reads,</w:t>
+      </w:r>
+      <w:r>
+        <w:rPr>
+          <w:rFonts w:ascii="Times New Roman" w:hAnsi="Times New Roman" w:cs="Times New Roman"/>
+          <w:bCs/>
+        </w:rPr>
+        <w:t xml:space="preserve"> “QUIZ” at the top. </w:t>
+      </w:r>
+      <w:r>
+        <w:rPr>
+          <w:rFonts w:ascii="Times New Roman" w:hAnsi="Times New Roman" w:cs="Times New Roman"/>
+          <w:bCs/>
+        </w:rPr>
+        <w:t>In this day and age, many teachers, professors, and schools are heading down a path that leads to a digital classroom</w:t>
       </w:r>
       <w:proofErr w:type="gramStart"/>
       <w:r>
-        <w:t>The one thing that both of these systems lack is expendability and a low cost to students and teachers.</w:t>
+        <w:rPr>
+          <w:rFonts w:ascii="Times New Roman" w:hAnsi="Times New Roman" w:cs="Times New Roman"/>
+          <w:bCs/>
+        </w:rPr>
+        <w:t>;</w:t>
       </w:r>
       <w:proofErr w:type="gramEnd"/>
       <w:r>
-        <w:t xml:space="preserve"> </w:t>
-      </w:r>
-      <w:proofErr w:type="spellStart"/>
-      <w:proofErr w:type="gramStart"/>
-      <w:r>
-        <w:t>iClicker</w:t>
-      </w:r>
-      <w:proofErr w:type="spellEnd"/>
-      <w:proofErr w:type="gramEnd"/>
-      <w:r>
-        <w:t xml:space="preserve"> and Top Hat Monocle both require the student to pay for the usage of the system. </w:t>
-      </w:r>
-      <w:proofErr w:type="spellStart"/>
-      <w:proofErr w:type="gramStart"/>
-      <w:r>
-        <w:t>iClicker</w:t>
-      </w:r>
-      <w:proofErr w:type="spellEnd"/>
-      <w:proofErr w:type="gramEnd"/>
-      <w:r>
-        <w:t xml:space="preserve"> requires that the students purchase individual hardware to access the system and Top Hat Monocle requires that the students pay a fee to sign up and access the website that runs the software. Our implementation, </w:t>
-      </w:r>
-      <w:r>
-        <w:rPr>
-          <w:i/>
-        </w:rPr>
-        <w:t>Open Click</w:t>
-      </w:r>
-      <w:r>
-        <w:t xml:space="preserve">, will be free for the students. We set up an easy to configure environment built into the cloud with an option of open source hardware using a Raspberry Pi. </w:t>
-      </w:r>
-      <w:r>
-        <w:rPr>
-          <w:i/>
-        </w:rPr>
-        <w:t>Open Click</w:t>
-      </w:r>
-      <w:r>
-        <w:t xml:space="preserve"> is essentially a CMS (Content Management System) designed specifically for education and learning.</w:t>
+        <w:rPr>
+          <w:rFonts w:ascii="Times New Roman" w:hAnsi="Times New Roman" w:cs="Times New Roman"/>
+          <w:bCs/>
+        </w:rPr>
+        <w:t xml:space="preserve"> a classroom void of paper</w:t>
+      </w:r>
+      <w:r>
+        <w:rPr>
+          <w:rFonts w:ascii="Times New Roman" w:hAnsi="Times New Roman" w:cs="Times New Roman"/>
+          <w:bCs/>
+        </w:rPr>
+        <w:t xml:space="preserve">. To </w:t>
+      </w:r>
+      <w:r>
+        <w:rPr>
+          <w:rFonts w:ascii="Times New Roman" w:hAnsi="Times New Roman" w:cs="Times New Roman"/>
+          <w:bCs/>
+        </w:rPr>
+        <w:t xml:space="preserve">implement technology into the classrooms and </w:t>
+      </w:r>
+      <w:r>
+        <w:rPr>
+          <w:rFonts w:ascii="Times New Roman" w:hAnsi="Times New Roman" w:cs="Times New Roman"/>
+          <w:bCs/>
+        </w:rPr>
+        <w:t xml:space="preserve">curriculums, many teachers and professors are having these quizzes </w:t>
+      </w:r>
+      <w:r>
+        <w:rPr>
+          <w:rFonts w:ascii="Times New Roman" w:hAnsi="Times New Roman" w:cs="Times New Roman"/>
+          <w:bCs/>
+        </w:rPr>
+        <w:t xml:space="preserve">be </w:t>
+      </w:r>
+      <w:r>
+        <w:rPr>
+          <w:rFonts w:ascii="Times New Roman" w:hAnsi="Times New Roman" w:cs="Times New Roman"/>
+          <w:bCs/>
+        </w:rPr>
+        <w:t>access</w:t>
+      </w:r>
+      <w:r>
+        <w:rPr>
+          <w:rFonts w:ascii="Times New Roman" w:hAnsi="Times New Roman" w:cs="Times New Roman"/>
+          <w:bCs/>
+        </w:rPr>
+        <w:t>ed</w:t>
+      </w:r>
+      <w:r>
+        <w:rPr>
+          <w:rFonts w:ascii="Times New Roman" w:hAnsi="Times New Roman" w:cs="Times New Roman"/>
+          <w:bCs/>
+        </w:rPr>
+        <w:t xml:space="preserve"> th</w:t>
+      </w:r>
+      <w:r>
+        <w:rPr>
+          <w:rFonts w:ascii="Times New Roman" w:hAnsi="Times New Roman" w:cs="Times New Roman"/>
+          <w:bCs/>
+        </w:rPr>
+        <w:t>rough the Internet rather than taken on a</w:t>
+      </w:r>
+      <w:r>
+        <w:rPr>
+          <w:rFonts w:ascii="Times New Roman" w:hAnsi="Times New Roman" w:cs="Times New Roman"/>
+          <w:bCs/>
+        </w:rPr>
+        <w:t xml:space="preserve"> sheet of paper. One such way of having these digital quizzes is using a form of live quizzing. Live quizzing takes place during class time and requires the student to answer specific questions supplied by the teacher or professor. The few implementations that there are that use this system of live quizzing require the student to either buy hardware or sign up to access a website that hosts the questions and usually both cost money. As students, not everyone has that kind of money to spend. Besides the problem of cost, many of these systems are very limited in their use. </w:t>
       </w:r>
     </w:p>
     <w:p/>
     <w:p/>
     <w:p/>
+    <w:p>
+      <w:pPr>
+        <w:jc w:val="center"/>
+      </w:pPr>
+      <w:r>
+        <w:t>_________________________</w:t>
+      </w:r>
+    </w:p>
+    <w:p/>
+    <w:p/>
+    <w:p/>
+    <w:p>
+      <w:pPr>
+        <w:autoSpaceDE w:val="0"/>
+        <w:autoSpaceDN w:val="0"/>
+        <w:adjustRightInd w:val="0"/>
+        <w:rPr>
+          <w:rFonts w:ascii="Times New Roman" w:hAnsi="Times New Roman" w:cs="Times New Roman"/>
+          <w:bCs/>
+        </w:rPr>
+      </w:pPr>
+    </w:p>
     <w:p>
       <w:pPr>
         <w:autoSpaceDE w:val="0"/>
@@ -397,7 +634,17 @@
           <w:sz w:val="28"/>
           <w:u w:val="single"/>
         </w:rPr>
-        <w:t>RESEARCH QUESTION</w:t>
+        <w:t xml:space="preserve">1. </w:t>
+      </w:r>
+      <w:r>
+        <w:rPr>
+          <w:rFonts w:ascii="Times New Roman" w:hAnsi="Times New Roman" w:cs="Times New Roman"/>
+          <w:b/>
+          <w:bCs/>
+          <w:sz w:val="28"/>
+          <w:u w:val="single"/>
+        </w:rPr>
+        <w:t>INTRODUCTION</w:t>
       </w:r>
     </w:p>
     <w:p>
@@ -405,38 +652,45 @@
         <w:autoSpaceDE w:val="0"/>
         <w:autoSpaceDN w:val="0"/>
         <w:adjustRightInd w:val="0"/>
-        <w:rPr>
-          <w:rFonts w:ascii="Times New Roman" w:hAnsi="Times New Roman" w:cs="Times New Roman"/>
-          <w:bCs/>
-        </w:rPr>
-      </w:pPr>
-      <w:r>
-        <w:rPr>
-          <w:rFonts w:ascii="Times New Roman" w:hAnsi="Times New Roman" w:cs="Times New Roman"/>
-          <w:bCs/>
-        </w:rPr>
-        <w:t xml:space="preserve">Can you make a free and simple, yet customizable and useful live questioning system for classrooms to replace current implementations such as </w:t>
-      </w:r>
-      <w:proofErr w:type="spellStart"/>
-      <w:r>
-        <w:rPr>
-          <w:rFonts w:ascii="Times New Roman" w:hAnsi="Times New Roman" w:cs="Times New Roman"/>
-          <w:bCs/>
-        </w:rPr>
+        <w:ind w:left="360"/>
+        <w:jc w:val="center"/>
+        <w:rPr>
+          <w:rFonts w:ascii="Times New Roman" w:hAnsi="Times New Roman" w:cs="Times New Roman"/>
+          <w:b/>
+          <w:bCs/>
+          <w:sz w:val="28"/>
+          <w:u w:val="single"/>
+        </w:rPr>
+      </w:pPr>
+    </w:p>
+    <w:p>
+      <w:pPr>
+        <w:ind w:firstLine="720"/>
+      </w:pPr>
+      <w:r>
+        <w:t>Currently, there e</w:t>
+      </w:r>
+      <w:r>
+        <w:t>xist</w:t>
+      </w:r>
+      <w:r>
+        <w:t xml:space="preserve"> multiple implementations of live quiz systems such as </w:t>
+      </w:r>
+      <w:proofErr w:type="spellStart"/>
+      <w:r>
         <w:t>iClicker</w:t>
       </w:r>
       <w:proofErr w:type="spellEnd"/>
       <w:r>
-        <w:rPr>
-          <w:rFonts w:ascii="Times New Roman" w:hAnsi="Times New Roman" w:cs="Times New Roman"/>
-          <w:bCs/>
-        </w:rPr>
-        <w:t xml:space="preserve"> and Top Hat Monocle?</w:t>
-      </w:r>
-    </w:p>
-    <w:p>
-      <w:r>
-        <w:t xml:space="preserve">Currently, of the most common implementations of live questioning systems for classrooms, such as Top Hat Monocle and </w:t>
+        <w:t xml:space="preserve"> and Top Hat Monocle. </w:t>
+      </w:r>
+      <w:proofErr w:type="gramStart"/>
+      <w:r>
+        <w:t>The one thing that both of these systems lack is expendability and a low cost to students and teachers.</w:t>
+      </w:r>
+      <w:proofErr w:type="gramEnd"/>
+      <w:r>
+        <w:t xml:space="preserve"> The question we posed to ourselves was can there be a free and simple, yet customizable and useful interactive questioning system for classrooms to replace current implementations such as </w:t>
       </w:r>
       <w:proofErr w:type="spellStart"/>
       <w:r>
@@ -444,18 +698,76 @@
       </w:r>
       <w:proofErr w:type="spellEnd"/>
       <w:r>
-        <w:t xml:space="preserve">, neither of them </w:t>
-      </w:r>
+        <w:t xml:space="preserve"> and Top Hat Monocle.</w:t>
+      </w:r>
+      <w:r>
+        <w:t xml:space="preserve"> </w:t>
+      </w:r>
+      <w:proofErr w:type="spellStart"/>
       <w:proofErr w:type="gramStart"/>
       <w:r>
-        <w:t>are</w:t>
-      </w:r>
+        <w:t>iClicker</w:t>
+      </w:r>
+      <w:proofErr w:type="spellEnd"/>
       <w:proofErr w:type="gramEnd"/>
       <w:r>
-        <w:t xml:space="preserve"> particularly desirable for the student or professor. Both have their pros and cons, </w:t>
-      </w:r>
-      <w:r>
-        <w:t xml:space="preserve">but with </w:t>
+        <w:t xml:space="preserve"> and Top Hat Monocle both require the student to pay for the usage of the system. </w:t>
+      </w:r>
+      <w:proofErr w:type="spellStart"/>
+      <w:proofErr w:type="gramStart"/>
+      <w:r>
+        <w:t>iClicker</w:t>
+      </w:r>
+      <w:proofErr w:type="spellEnd"/>
+      <w:proofErr w:type="gramEnd"/>
+      <w:r>
+        <w:t xml:space="preserve"> requires that the students purchase individual hardware </w:t>
+      </w:r>
+      <w:r>
+        <w:t xml:space="preserve">or purchase an app on their Smartphone </w:t>
+      </w:r>
+      <w:r>
+        <w:t>to access the system and Top Hat Monocle requires that the students pay a fee to sign up and access the website that runs the software.</w:t>
+      </w:r>
+      <w:r>
+        <w:t xml:space="preserve"> Both </w:t>
+      </w:r>
+      <w:proofErr w:type="spellStart"/>
+      <w:r>
+        <w:t>iClicker</w:t>
+      </w:r>
+      <w:proofErr w:type="spellEnd"/>
+      <w:r>
+        <w:t xml:space="preserve"> and Top Hat Monocle have a steep starting price to use their systems. </w:t>
+      </w:r>
+      <w:proofErr w:type="spellStart"/>
+      <w:proofErr w:type="gramStart"/>
+      <w:r>
+        <w:t>iClicker’s</w:t>
+      </w:r>
+      <w:proofErr w:type="spellEnd"/>
+      <w:proofErr w:type="gramEnd"/>
+      <w:r>
+        <w:t xml:space="preserve"> most basic clicker, the </w:t>
+      </w:r>
+      <w:proofErr w:type="spellStart"/>
+      <w:r>
+        <w:t>i</w:t>
+      </w:r>
+      <w:proofErr w:type="spellEnd"/>
+      <w:r>
+        <w:t xml:space="preserve">&gt;clicker+ costs $45 while the </w:t>
+      </w:r>
+      <w:proofErr w:type="spellStart"/>
+      <w:r>
+        <w:t>i</w:t>
+      </w:r>
+      <w:proofErr w:type="spellEnd"/>
+      <w:r>
+        <w:t xml:space="preserve">&gt;clicker 2 costs $55 [5]. Top Hat Monocle, on the other hand, offers deals for $24 for a semester, $36 for a year, and $72 for a lifetime, all while being free for the professor [6]. </w:t>
+      </w:r>
+      <w:r>
+        <w:t xml:space="preserve"> Our implementation, </w:t>
       </w:r>
       <w:r>
         <w:rPr>
@@ -464,28 +776,7 @@
         <w:t>Open Click</w:t>
       </w:r>
       <w:r>
-        <w:t>, we aim to eliminate as many cons as possible and make an implementation that is sought-after to everyone.</w:t>
-      </w:r>
-    </w:p>
-    <w:p>
-      <w:r>
-        <w:t xml:space="preserve">Neither of the two implementations </w:t>
-      </w:r>
-      <w:proofErr w:type="gramStart"/>
-      <w:r>
-        <w:t>are</w:t>
-      </w:r>
-      <w:proofErr w:type="gramEnd"/>
-      <w:r>
-        <w:t xml:space="preserve"> free. Both systems require the user, the student, to pay for either a device or subscription. We are aiming to eliminate the need for money by allowing the user to be able to answer the questions provided by logging into the website, through Mason, by any device that allows them to connect to the </w:t>
-      </w:r>
-      <w:proofErr w:type="gramStart"/>
-      <w:r>
-        <w:t>internet</w:t>
-      </w:r>
-      <w:proofErr w:type="gramEnd"/>
-      <w:r>
-        <w:t xml:space="preserve">. </w:t>
+        <w:t xml:space="preserve">, will be free for the students. We set up an easy to configure environment built into the cloud with an option of open source hardware using a Raspberry Pi. </w:t>
       </w:r>
       <w:r>
         <w:rPr>
@@ -494,33 +785,19 @@
         <w:t>Open Click</w:t>
       </w:r>
       <w:r>
-        <w:t xml:space="preserve"> will also allow for some degree of customization specific to each user. </w:t>
-      </w:r>
-      <w:r>
-        <w:rPr>
-          <w:i/>
-        </w:rPr>
-        <w:t>Open Click</w:t>
-      </w:r>
-      <w:r>
-        <w:t xml:space="preserve"> will allow for the professor to create questions that differ in variety. The professor can create questions such as multiple choice, short answer, fill in the blanks, </w:t>
-      </w:r>
-      <w:r>
-        <w:t xml:space="preserve">essay, tables, charts, an a multitude of others. This differs from Top Hat Monocle and </w:t>
-      </w:r>
-      <w:proofErr w:type="spellStart"/>
-      <w:r>
-        <w:t>iClicker</w:t>
-      </w:r>
-      <w:proofErr w:type="spellEnd"/>
-      <w:r>
-        <w:t xml:space="preserve"> because both of those implementations only allow for </w:t>
-      </w:r>
-      <w:r>
-        <w:t>multiple-choice</w:t>
-      </w:r>
-      <w:r>
-        <w:t xml:space="preserve"> types of questions.</w:t>
+        <w:t xml:space="preserve"> is essentially a CMS (Content Management System) designed specifically for education and learning.</w:t>
+      </w:r>
+      <w:r>
+        <w:t xml:space="preserve"> The need for a system like this is very high due to the fact that these systems have shown an increase in student participation and engagement, as well as feedback for the </w:t>
+      </w:r>
+      <w:r>
+        <w:t>professor on student learning [4</w:t>
+      </w:r>
+      <w:r>
+        <w:t>].</w:t>
+      </w:r>
+      <w:r>
+        <w:t xml:space="preserve"> Besides those reasons previously listed, our system could potentially be used for preliminary research data collection, psychological experimentation by polling students and collection real data while presenting false data, presentation feedback for a given speaker (student or otherwise), asking controversial questions while preserving anonymity, and many others.</w:t>
       </w:r>
     </w:p>
     <w:p/>
@@ -529,173 +806,14 @@
     <w:p>
       <w:pPr>
         <w:jc w:val="center"/>
-        <w:rPr>
-          <w:b/>
-          <w:sz w:val="28"/>
-          <w:u w:val="single"/>
-        </w:rPr>
-      </w:pPr>
-      <w:r>
-        <w:rPr>
-          <w:b/>
-          <w:sz w:val="28"/>
-          <w:u w:val="single"/>
-        </w:rPr>
-        <w:t>PROBLEM STATEMENT</w:t>
-      </w:r>
-    </w:p>
-    <w:p>
-      <w:pPr>
-        <w:jc w:val="center"/>
-        <w:rPr>
-          <w:b/>
-          <w:sz w:val="28"/>
-          <w:u w:val="single"/>
-        </w:rPr>
-      </w:pPr>
-    </w:p>
-    <w:p>
-      <w:r>
-        <w:t xml:space="preserve">One of the many problems that we must tackle with this project is that </w:t>
-      </w:r>
-      <w:r>
-        <w:rPr>
-          <w:i/>
-        </w:rPr>
-        <w:t>Open Click</w:t>
-      </w:r>
-      <w:r>
-        <w:t xml:space="preserve"> must be easily accessible with low Internet accessibility. The way that we are going to handle this issue is by utilizing a Raspberry Pi as a base station. If the classroom or location has poor Internet, the information will be sent to the Raspberry Pi and stored locally. Once an Internet connection is available, that information will be uploaded to the cloud. </w:t>
-      </w:r>
-    </w:p>
-    <w:p>
-      <w:r>
-        <w:rPr>
-          <w:i/>
-        </w:rPr>
-        <w:t>Open Click</w:t>
-      </w:r>
-      <w:r>
-        <w:t xml:space="preserve"> must also have a low cost for </w:t>
-      </w:r>
-      <w:r>
-        <w:t>its</w:t>
-      </w:r>
-      <w:r>
-        <w:t xml:space="preserve"> use. As mentioned above, many implementations of this concept require a fee from the student for the usage. </w:t>
-      </w:r>
-      <w:r>
-        <w:rPr>
-          <w:i/>
-        </w:rPr>
-        <w:t xml:space="preserve">Open Click </w:t>
-      </w:r>
-      <w:r>
-        <w:t xml:space="preserve">strives to make the use of the system cost free for students. If a university wants to utilize the </w:t>
-      </w:r>
-      <w:r>
-        <w:rPr>
-          <w:i/>
-        </w:rPr>
-        <w:t xml:space="preserve">Open Click </w:t>
-      </w:r>
-      <w:r>
-        <w:t xml:space="preserve">software, a fee may be required from the university just for maintenance of the website. </w:t>
-      </w:r>
-      <w:r>
-        <w:t xml:space="preserve">Also, if the teacher or university knows that they are going to be utilizing the system in an environment where there is no Internet, they must purchase a Raspberry Pi to use as the base station. The free use for the students must be one of the primary goals. </w:t>
-      </w:r>
-    </w:p>
-    <w:p>
-      <w:r>
-        <w:t xml:space="preserve">Besides a low cost and easy accessibility, </w:t>
-      </w:r>
-      <w:r>
-        <w:rPr>
-          <w:i/>
-        </w:rPr>
-        <w:t>Open Click</w:t>
-      </w:r>
-      <w:r>
-        <w:t xml:space="preserve"> needs to be extendable and customizable, both in terms of interfaces and questions. Both </w:t>
-      </w:r>
-      <w:proofErr w:type="spellStart"/>
-      <w:r>
-        <w:t>iClicker</w:t>
-      </w:r>
-      <w:proofErr w:type="spellEnd"/>
-      <w:r>
-        <w:t xml:space="preserve"> and Top Hat Monocle only allow for the use of multiple choice type questions. For </w:t>
-      </w:r>
-      <w:r>
-        <w:rPr>
-          <w:i/>
-        </w:rPr>
-        <w:t>Open Click</w:t>
-      </w:r>
-      <w:r>
-        <w:t>, our goal is to allow the professor or main user of the system to choose the question types from a more expansive list of options. The problem that we will run into is how to allow multiple types of questions and how we will create the structures for them.</w:t>
-      </w:r>
-    </w:p>
-    <w:p>
-      <w:r>
-        <w:t xml:space="preserve">Besides the 3 primary focuses that we must tackle, we must also try to make sure that </w:t>
-      </w:r>
-      <w:r>
-        <w:rPr>
-          <w:i/>
-        </w:rPr>
-        <w:t>Open Click</w:t>
-      </w:r>
-      <w:r>
-        <w:t xml:space="preserve"> </w:t>
-      </w:r>
-      <w:r>
-        <w:t xml:space="preserve">is </w:t>
-      </w:r>
-      <w:r>
-        <w:t xml:space="preserve">simple in that it is easy for the students to use, is mobile friendly, and is easy to import and export data. We also aim to implement an </w:t>
-      </w:r>
-      <w:r>
-        <w:t>attendance-taking</w:t>
-      </w:r>
-      <w:r>
-        <w:t xml:space="preserve"> feature to </w:t>
-      </w:r>
-      <w:r>
-        <w:rPr>
-          <w:i/>
-        </w:rPr>
-        <w:t>Open Click</w:t>
-      </w:r>
-      <w:r>
-        <w:t>.</w:t>
-      </w:r>
-    </w:p>
-    <w:p>
-      <w:r>
-        <w:t xml:space="preserve">We aim to also implement an aesthetically pleasing website design. Having a website layout that is aesthetically pleasing to the eye and easy to navigate goes hand in hand with allowing us to reach our goal of </w:t>
-      </w:r>
-      <w:r>
-        <w:rPr>
-          <w:i/>
-        </w:rPr>
-        <w:t>Open Click</w:t>
-      </w:r>
-      <w:r>
-        <w:t xml:space="preserve"> being a simple, user friendly implementation. Currently, mock-ups of website layouts and designs are being worked on using Adobe Photoshop and Adobe Illustrator. When the layouts and designs are complete and we are satisfied with how they look and we feel that they will contribute to our goal and research question, we will then proceed to create those layouts in code using CSS and implement them into </w:t>
-      </w:r>
-      <w:r>
-        <w:rPr>
-          <w:i/>
-        </w:rPr>
-        <w:t>Open Click.</w:t>
+      </w:pPr>
+      <w:r>
+        <w:t>_________________________</w:t>
       </w:r>
     </w:p>
     <w:p/>
     <w:p/>
     <w:p/>
-    <w:p/>
     <w:p>
       <w:pPr>
         <w:jc w:val="center"/>
@@ -711,30 +829,210 @@
           <w:sz w:val="28"/>
           <w:u w:val="single"/>
         </w:rPr>
-        <w:t>SOLUTIONS</w:t>
-      </w:r>
-    </w:p>
-    <w:p>
-      <w:pPr>
-        <w:jc w:val="center"/>
+        <w:t xml:space="preserve">2. </w:t>
+      </w:r>
+      <w:r>
         <w:rPr>
           <w:b/>
           <w:sz w:val="28"/>
           <w:u w:val="single"/>
         </w:rPr>
-      </w:pPr>
-    </w:p>
-    <w:p>
-      <w:r>
-        <w:t xml:space="preserve">In terms of information gathering, we did research into </w:t>
-      </w:r>
-      <w:proofErr w:type="spellStart"/>
-      <w:r>
+        <w:t>PROBLEM STATEMENT</w:t>
+      </w:r>
+    </w:p>
+    <w:p>
+      <w:pPr>
+        <w:autoSpaceDE w:val="0"/>
+        <w:autoSpaceDN w:val="0"/>
+        <w:adjustRightInd w:val="0"/>
+        <w:rPr>
+          <w:rFonts w:ascii="Times New Roman" w:hAnsi="Times New Roman" w:cs="Times New Roman"/>
+          <w:bCs/>
+        </w:rPr>
+      </w:pPr>
+    </w:p>
+    <w:p>
+      <w:pPr>
+        <w:autoSpaceDE w:val="0"/>
+        <w:autoSpaceDN w:val="0"/>
+        <w:adjustRightInd w:val="0"/>
+        <w:rPr>
+          <w:rFonts w:ascii="Times New Roman" w:hAnsi="Times New Roman" w:cs="Times New Roman"/>
+          <w:b/>
+          <w:bCs/>
+          <w:i/>
+          <w:sz w:val="28"/>
+        </w:rPr>
+      </w:pPr>
+      <w:r>
+        <w:rPr>
+          <w:rFonts w:ascii="Times New Roman" w:hAnsi="Times New Roman" w:cs="Times New Roman"/>
+          <w:b/>
+          <w:bCs/>
+          <w:i/>
+          <w:sz w:val="28"/>
+        </w:rPr>
+        <w:t>2.1</w:t>
+      </w:r>
+      <w:r>
+        <w:rPr>
+          <w:rFonts w:ascii="Times New Roman" w:hAnsi="Times New Roman" w:cs="Times New Roman"/>
+          <w:b/>
+          <w:bCs/>
+          <w:i/>
+          <w:sz w:val="28"/>
+        </w:rPr>
+        <w:tab/>
+      </w:r>
+      <w:r>
+        <w:rPr>
+          <w:rFonts w:ascii="Times New Roman" w:hAnsi="Times New Roman" w:cs="Times New Roman"/>
+          <w:bCs/>
+        </w:rPr>
+        <w:t xml:space="preserve">After much experience with </w:t>
+      </w:r>
+      <w:proofErr w:type="spellStart"/>
+      <w:r>
+        <w:rPr>
+          <w:rFonts w:ascii="Times New Roman" w:hAnsi="Times New Roman" w:cs="Times New Roman"/>
+          <w:bCs/>
+        </w:rPr>
         <w:t>iClicker</w:t>
       </w:r>
       <w:proofErr w:type="spellEnd"/>
       <w:r>
-        <w:t xml:space="preserve"> and Top Hat Monocle and the features and implementations of them. We compared and contrasted the features of both of those systems with the goals and ideas that we have for </w:t>
+        <w:rPr>
+          <w:rFonts w:ascii="Times New Roman" w:hAnsi="Times New Roman" w:cs="Times New Roman"/>
+          <w:bCs/>
+        </w:rPr>
+        <w:t xml:space="preserve"> and Top Hat Monocle throughout our education, we came up with the question of whether or not a live questioning systems built for classrooms that is not limited in its ability and free for students could be implemented and be effective. Such a system would aim to be better than current implementation for both the students and the professors in terms of both cost and usability. This is a worthwhile question to answer because our implementation could </w:t>
+      </w:r>
+      <w:r>
+        <w:rPr>
+          <w:rFonts w:ascii="Times New Roman" w:hAnsi="Times New Roman" w:cs="Times New Roman"/>
+          <w:bCs/>
+        </w:rPr>
+        <w:t xml:space="preserve">essentially make quizzes more enjoyable (but </w:t>
+      </w:r>
+      <w:r>
+        <w:rPr>
+          <w:rFonts w:ascii="Times New Roman" w:hAnsi="Times New Roman" w:cs="Times New Roman"/>
+          <w:bCs/>
+        </w:rPr>
+        <w:t>who enjoys quizzes anyway?) than</w:t>
+      </w:r>
+      <w:r>
+        <w:rPr>
+          <w:rFonts w:ascii="Times New Roman" w:hAnsi="Times New Roman" w:cs="Times New Roman"/>
+          <w:bCs/>
+        </w:rPr>
+        <w:t xml:space="preserve"> previously, and offer effective feedback since </w:t>
+      </w:r>
+      <w:proofErr w:type="spellStart"/>
+      <w:r>
+        <w:rPr>
+          <w:rFonts w:ascii="Times New Roman" w:hAnsi="Times New Roman" w:cs="Times New Roman"/>
+          <w:bCs/>
+          <w:i/>
+        </w:rPr>
+        <w:t>OpenClick</w:t>
+      </w:r>
+      <w:proofErr w:type="spellEnd"/>
+      <w:r>
+        <w:rPr>
+          <w:rFonts w:ascii="Times New Roman" w:hAnsi="Times New Roman" w:cs="Times New Roman"/>
+          <w:bCs/>
+        </w:rPr>
+        <w:t xml:space="preserve"> is not a one-way communication system like other live quizzing systems.</w:t>
+      </w:r>
+      <w:r>
+        <w:rPr>
+          <w:rFonts w:ascii="Times New Roman" w:hAnsi="Times New Roman" w:cs="Times New Roman"/>
+          <w:bCs/>
+        </w:rPr>
+        <w:t xml:space="preserve"> An added bonus to having a successful and live quizzing system like </w:t>
+      </w:r>
+      <w:proofErr w:type="spellStart"/>
+      <w:r>
+        <w:rPr>
+          <w:rFonts w:ascii="Times New Roman" w:hAnsi="Times New Roman" w:cs="Times New Roman"/>
+          <w:bCs/>
+          <w:i/>
+        </w:rPr>
+        <w:t>OpenClick</w:t>
+      </w:r>
+      <w:proofErr w:type="spellEnd"/>
+      <w:r>
+        <w:rPr>
+          <w:rFonts w:ascii="Times New Roman" w:hAnsi="Times New Roman" w:cs="Times New Roman"/>
+          <w:bCs/>
+        </w:rPr>
+        <w:t xml:space="preserve"> is that these ki</w:t>
+      </w:r>
+      <w:r>
+        <w:rPr>
+          <w:rFonts w:ascii="Times New Roman" w:hAnsi="Times New Roman" w:cs="Times New Roman"/>
+          <w:bCs/>
+        </w:rPr>
+        <w:t>nds of student response systems</w:t>
+      </w:r>
+      <w:r>
+        <w:rPr>
+          <w:rFonts w:ascii="Times New Roman" w:hAnsi="Times New Roman" w:cs="Times New Roman"/>
+          <w:bCs/>
+        </w:rPr>
+        <w:t xml:space="preserve"> go a long way in improving education and student engagement. Having these systems in place provides good interaction, engagement, and motivation in the class on the part of the student. A survey showed that these systems improve the performance of students in comparison to convention</w:t>
+      </w:r>
+      <w:r>
+        <w:rPr>
+          <w:rFonts w:ascii="Times New Roman" w:hAnsi="Times New Roman" w:cs="Times New Roman"/>
+          <w:bCs/>
+        </w:rPr>
+        <w:t>al classroom teaching methods [2</w:t>
+      </w:r>
+      <w:r>
+        <w:rPr>
+          <w:rFonts w:ascii="Times New Roman" w:hAnsi="Times New Roman" w:cs="Times New Roman"/>
+          <w:bCs/>
+        </w:rPr>
+        <w:t>].</w:t>
+      </w:r>
+    </w:p>
+    <w:p>
+      <w:pPr>
+        <w:rPr>
+          <w:b/>
+          <w:i/>
+          <w:sz w:val="28"/>
+        </w:rPr>
+      </w:pPr>
+    </w:p>
+    <w:p>
+      <w:pPr>
+        <w:rPr>
+          <w:b/>
+          <w:i/>
+          <w:sz w:val="28"/>
+        </w:rPr>
+      </w:pPr>
+      <w:r>
+        <w:rPr>
+          <w:b/>
+          <w:i/>
+          <w:sz w:val="28"/>
+        </w:rPr>
+        <w:t>2.2</w:t>
+      </w:r>
+      <w:r>
+        <w:rPr>
+          <w:b/>
+          <w:i/>
+          <w:sz w:val="28"/>
+        </w:rPr>
+        <w:tab/>
+      </w:r>
+      <w:r>
+        <w:t xml:space="preserve">One of the many problems that we must tackle with this project is that </w:t>
       </w:r>
       <w:r>
         <w:rPr>
@@ -743,13 +1041,296 @@
         <w:t>Open Click</w:t>
       </w:r>
       <w:r>
-        <w:rPr>
-          <w:i/>
-        </w:rPr>
+        <w:t xml:space="preserve"> must be easily accessible with low Internet accessibility. </w:t>
+      </w:r>
+      <w:r>
+        <w:t>Despite hi-speed Internet</w:t>
+      </w:r>
+      <w:r>
+        <w:t xml:space="preserve"> being a very common</w:t>
+      </w:r>
+      <w:r>
+        <w:t>place</w:t>
+      </w:r>
+      <w:r>
+        <w:t xml:space="preserve"> technology, there are many areas that do not have access to </w:t>
+      </w:r>
+      <w:r>
+        <w:t>Wi-Fi</w:t>
+      </w:r>
+      <w:r>
+        <w:t xml:space="preserve">, especially in universities. </w:t>
+      </w:r>
+      <w:r>
+        <w:t xml:space="preserve">In the US, only 39 percent of public schools have wireless network access for the entire school [3]. </w:t>
+      </w:r>
+      <w:r>
+        <w:t xml:space="preserve">The way that we are going to handle </w:t>
+      </w:r>
+      <w:r>
+        <w:t>the</w:t>
+      </w:r>
+      <w:r>
+        <w:t xml:space="preserve"> issue</w:t>
+      </w:r>
+      <w:r>
+        <w:t xml:space="preserve"> of low connectivity</w:t>
+      </w:r>
+      <w:r>
+        <w:t xml:space="preserve"> is by utilizing a Raspberry Pi as a base station. If the classroom or location has poor Internet, the information will be sent to the Raspberry Pi and stored locally. Once an Internet connection is available, that information will be uploaded to the cloud. </w:t>
+      </w:r>
+      <w:r>
+        <w:t>The information can then be put onto the website and handled accordingly. The teachers and professors will then be able to give feed</w:t>
+      </w:r>
+      <w:r>
+        <w:t>b</w:t>
+      </w:r>
+      <w:r>
+        <w:t>ack as needed.</w:t>
+      </w:r>
+    </w:p>
+    <w:p>
+      <w:pPr>
+        <w:rPr>
+          <w:b/>
+          <w:i/>
+          <w:sz w:val="28"/>
+        </w:rPr>
+      </w:pPr>
+    </w:p>
+    <w:p>
+      <w:pPr>
+        <w:rPr>
+          <w:b/>
+          <w:i/>
+          <w:sz w:val="28"/>
+        </w:rPr>
+      </w:pPr>
+      <w:r>
+        <w:rPr>
+          <w:b/>
+          <w:i/>
+          <w:sz w:val="28"/>
+        </w:rPr>
+        <w:t>2.3</w:t>
+      </w:r>
+      <w:r>
+        <w:rPr>
+          <w:b/>
+          <w:i/>
+          <w:sz w:val="28"/>
+        </w:rPr>
+        <w:tab/>
+      </w:r>
+      <w:r>
+        <w:rPr>
+          <w:i/>
+        </w:rPr>
+        <w:t>Open Click</w:t>
+      </w:r>
+      <w:r>
+        <w:t xml:space="preserve"> must also have a low cost for </w:t>
+      </w:r>
+      <w:r>
+        <w:t>its</w:t>
+      </w:r>
+      <w:r>
+        <w:t xml:space="preserve"> use. As mentioned above, many implementations of this concept require a fee from the student for the usage. </w:t>
+      </w:r>
+      <w:r>
+        <w:rPr>
+          <w:i/>
+        </w:rPr>
+        <w:t xml:space="preserve">Open Click </w:t>
+      </w:r>
+      <w:r>
+        <w:t>strives to make the use of the system</w:t>
+      </w:r>
+      <w:r>
+        <w:t xml:space="preserve"> essentially</w:t>
+      </w:r>
+      <w:r>
+        <w:t xml:space="preserve"> cost free for students. If a university wants to utilize the </w:t>
+      </w:r>
+      <w:r>
+        <w:rPr>
+          <w:i/>
+        </w:rPr>
+        <w:t xml:space="preserve">Open Click </w:t>
+      </w:r>
+      <w:r>
+        <w:t xml:space="preserve">software, a fee may be required from the university just for maintenance of the website. </w:t>
+      </w:r>
+      <w:r>
+        <w:t xml:space="preserve">Also, if the teacher or university knows that they are going to be utilizing the system in an environment where there is no Internet, they must purchase a Raspberry Pi to use as the base station. The free use for the students must </w:t>
+      </w:r>
+      <w:r>
+        <w:t>remain</w:t>
+      </w:r>
+      <w:r>
+        <w:t xml:space="preserve"> one of the primary goals. </w:t>
+      </w:r>
+    </w:p>
+    <w:p>
+      <w:pPr>
+        <w:rPr>
+          <w:b/>
+          <w:i/>
+          <w:sz w:val="28"/>
+        </w:rPr>
+      </w:pPr>
+    </w:p>
+    <w:p>
+      <w:pPr>
+        <w:rPr>
+          <w:b/>
+          <w:i/>
+          <w:sz w:val="28"/>
+        </w:rPr>
+      </w:pPr>
+      <w:r>
+        <w:rPr>
+          <w:b/>
+          <w:i/>
+          <w:sz w:val="28"/>
+        </w:rPr>
+        <w:t>2.4</w:t>
+      </w:r>
+      <w:r>
+        <w:rPr>
+          <w:b/>
+          <w:i/>
+          <w:sz w:val="28"/>
+        </w:rPr>
+        <w:tab/>
+      </w:r>
+      <w:r>
+        <w:t xml:space="preserve">Besides a low cost and easy accessibility, </w:t>
+      </w:r>
+      <w:r>
+        <w:rPr>
+          <w:i/>
+        </w:rPr>
+        <w:t>Open Click</w:t>
+      </w:r>
+      <w:r>
+        <w:t xml:space="preserve"> needs to be extendable and customizable, both in terms of interfaces and questions. </w:t>
+      </w:r>
+      <w:r>
+        <w:t>This would give the main user</w:t>
+      </w:r>
+      <w:r>
+        <w:t xml:space="preserve"> or professor</w:t>
+      </w:r>
+      <w:r>
+        <w:t xml:space="preserve"> the flexibility to choose the look and layout of the system to fir their own needs. Given the question, the professor and students may want to remain anonymous</w:t>
+      </w:r>
+      <w:r>
+        <w:t xml:space="preserve">. With the flexibility to choose, the professor can set to have the students answer anonymously, as opposed to </w:t>
+      </w:r>
+      <w:proofErr w:type="spellStart"/>
+      <w:r>
+        <w:t>iClicker</w:t>
+      </w:r>
+      <w:proofErr w:type="spellEnd"/>
+      <w:r>
+        <w:t xml:space="preserve"> or Top Hat Monocle where you are forced to either remain anonymous or not. In terms of question types, b</w:t>
+      </w:r>
+      <w:r>
+        <w:t xml:space="preserve">oth </w:t>
+      </w:r>
+      <w:proofErr w:type="spellStart"/>
+      <w:r>
+        <w:t>iClicker</w:t>
+      </w:r>
+      <w:proofErr w:type="spellEnd"/>
+      <w:r>
+        <w:t xml:space="preserve"> and Top Hat Monocle only allow for the use of multiple choice type questions. For </w:t>
+      </w:r>
+      <w:r>
+        <w:rPr>
+          <w:i/>
+        </w:rPr>
+        <w:t>Open Click</w:t>
+      </w:r>
+      <w:r>
+        <w:t xml:space="preserve">, our goal is to allow the professor or main user of the system to choose the question types from a more expansive list of options. The problem that we will run into is how to allow multiple types of questions and how we will create the structures for </w:t>
+      </w:r>
+      <w:r>
+        <w:t>the question formats</w:t>
+      </w:r>
+      <w:r>
+        <w:t>.</w:t>
+      </w:r>
+    </w:p>
+    <w:p>
+      <w:pPr>
+        <w:rPr>
+          <w:b/>
+          <w:i/>
+          <w:sz w:val="28"/>
+        </w:rPr>
+      </w:pPr>
+    </w:p>
+    <w:p>
+      <w:pPr>
+        <w:rPr>
+          <w:b/>
+          <w:i/>
+          <w:sz w:val="28"/>
+        </w:rPr>
+      </w:pPr>
+      <w:r>
+        <w:rPr>
+          <w:b/>
+          <w:i/>
+          <w:sz w:val="28"/>
+        </w:rPr>
+        <w:t>2.5</w:t>
+      </w:r>
+      <w:r>
+        <w:rPr>
+          <w:b/>
+          <w:i/>
+          <w:sz w:val="28"/>
+        </w:rPr>
+        <w:tab/>
+      </w:r>
+      <w:r>
+        <w:t xml:space="preserve">Besides the 3 primary focuses that we must tackle, we must also try to make sure that </w:t>
+      </w:r>
+      <w:r>
+        <w:rPr>
+          <w:i/>
+        </w:rPr>
+        <w:t>Open Click</w:t>
+      </w:r>
+      <w:r>
         <w:t xml:space="preserve"> </w:t>
       </w:r>
       <w:r>
-        <w:t xml:space="preserve">and looked at what we should focus on to make </w:t>
+        <w:t xml:space="preserve">is </w:t>
+      </w:r>
+      <w:r>
+        <w:t>simple</w:t>
+      </w:r>
+      <w:r>
+        <w:t xml:space="preserve"> and user-friendly</w:t>
+      </w:r>
+      <w:r>
+        <w:t xml:space="preserve"> in that it is easy for the students to use, is mobile friendly, and is easy to import and export data. </w:t>
+      </w:r>
+      <w:r>
+        <w:t xml:space="preserve">The design of the website must make sure that the students are not bombarded with an excess amount of information. And is easy to look at. </w:t>
+      </w:r>
+      <w:r>
+        <w:t xml:space="preserve">We also aim to implement an </w:t>
+      </w:r>
+      <w:r>
+        <w:t>attendance-taking</w:t>
+      </w:r>
+      <w:r>
+        <w:t xml:space="preserve"> feature to </w:t>
       </w:r>
       <w:r>
         <w:rPr>
@@ -758,99 +1339,80 @@
         <w:t>Open Click</w:t>
       </w:r>
       <w:r>
-        <w:t xml:space="preserve"> stand out and be better than the others</w:t>
-      </w:r>
+        <w:t>, which could be as simple as singing in once class begins. Unfortunately, that is extremely easy for the student to bypass.</w:t>
+      </w:r>
+    </w:p>
+    <w:p>
+      <w:pPr>
+        <w:rPr>
+          <w:b/>
+          <w:i/>
+          <w:sz w:val="28"/>
+        </w:rPr>
+      </w:pPr>
+    </w:p>
+    <w:p>
+      <w:pPr>
+        <w:rPr>
+          <w:b/>
+          <w:i/>
+          <w:sz w:val="28"/>
+        </w:rPr>
+      </w:pPr>
+      <w:r>
+        <w:rPr>
+          <w:b/>
+          <w:i/>
+          <w:sz w:val="28"/>
+        </w:rPr>
+        <w:t>2.6</w:t>
+      </w:r>
+      <w:r>
+        <w:rPr>
+          <w:b/>
+          <w:i/>
+          <w:sz w:val="28"/>
+        </w:rPr>
+        <w:tab/>
+      </w:r>
+      <w:r>
+        <w:t xml:space="preserve">Another potentially problematic situation that may arise is the case where a student expected to participate in the live classroom questioning, however, the student does not have access to the website. Currently, the expected way of gaining access to the system is via an individual Internet connected device such as a computer, laptop or </w:t>
+      </w:r>
+      <w:proofErr w:type="spellStart"/>
+      <w:r>
+        <w:t>smartphone</w:t>
+      </w:r>
+      <w:proofErr w:type="spellEnd"/>
       <w:r>
         <w:t xml:space="preserve">. </w:t>
       </w:r>
-    </w:p>
-    <w:p>
-      <w:r>
-        <w:t xml:space="preserve">To implement the cloud, our goal is to set up </w:t>
-      </w:r>
-      <w:proofErr w:type="spellStart"/>
-      <w:r>
-        <w:t>Ubuntu</w:t>
-      </w:r>
-      <w:proofErr w:type="spellEnd"/>
-      <w:r>
-        <w:t xml:space="preserve"> 14.04 and run </w:t>
-      </w:r>
-      <w:proofErr w:type="gramStart"/>
-      <w:r>
-        <w:t>a</w:t>
-      </w:r>
-      <w:proofErr w:type="gramEnd"/>
-      <w:r>
-        <w:t xml:space="preserve"> </w:t>
-      </w:r>
-      <w:proofErr w:type="spellStart"/>
-      <w:r>
-        <w:t>Nginix</w:t>
-      </w:r>
-      <w:proofErr w:type="spellEnd"/>
-      <w:r>
-        <w:t xml:space="preserve"> and </w:t>
-      </w:r>
-      <w:proofErr w:type="spellStart"/>
-      <w:r>
-        <w:t>Django</w:t>
-      </w:r>
-      <w:proofErr w:type="spellEnd"/>
-      <w:r>
-        <w:t xml:space="preserve"> </w:t>
-      </w:r>
-      <w:proofErr w:type="spellStart"/>
-      <w:r>
-        <w:t>Webserver</w:t>
-      </w:r>
-      <w:proofErr w:type="spellEnd"/>
-      <w:r>
-        <w:t xml:space="preserve">. A hardened security system will be used through 443/SSL that only allows keys and approved users. </w:t>
-      </w:r>
-    </w:p>
-    <w:p>
-      <w:r>
-        <w:t xml:space="preserve">For implementing the Raspberry Pi, we will use a Raspberry Pi b+ running </w:t>
-      </w:r>
-      <w:proofErr w:type="spellStart"/>
-      <w:r>
-        <w:t>Django</w:t>
-      </w:r>
-      <w:proofErr w:type="spellEnd"/>
-      <w:r>
-        <w:t xml:space="preserve"> </w:t>
-      </w:r>
-      <w:proofErr w:type="spellStart"/>
-      <w:r>
-        <w:t>Webserver</w:t>
-      </w:r>
-      <w:proofErr w:type="spellEnd"/>
-      <w:r>
-        <w:t xml:space="preserve"> and have it connect to an LCD display for visualization. The Raspberry Pi will have Bluetooth set up in order to receive incoming information. The teacher will create questions on the local Raspberry Pi and will sync to the cloud once an Internet connection is received.</w:t>
-      </w:r>
-    </w:p>
-    <w:p>
-      <w:r>
-        <w:t>For the next time that we meet in class, for practice demos and presentations, we are aiming to have a reliably working demo with most features working. The website should be up and running with all necessary files and resources so the demo can be run there instead of locally. Others in the class should be able to login and be asked questions.</w:t>
-      </w:r>
-    </w:p>
-    <w:p/>
-    <w:p>
-      <w:pPr>
-        <w:jc w:val="center"/>
-        <w:rPr>
-          <w:b/>
-          <w:sz w:val="28"/>
-          <w:u w:val="single"/>
-        </w:rPr>
-      </w:pPr>
+      <w:r>
+        <w:t xml:space="preserve">An efficient solution is needed that allows the student to access the system in the case that they do not have access via an </w:t>
+      </w:r>
+      <w:r>
+        <w:t>Internet</w:t>
+      </w:r>
+      <w:r>
+        <w:t xml:space="preserve"> connected device.</w:t>
+      </w:r>
     </w:p>
     <w:p/>
     <w:p/>
+    <w:p/>
     <w:p>
       <w:pPr>
         <w:jc w:val="center"/>
+      </w:pPr>
+      <w:r>
+        <w:t>_________________________</w:t>
+      </w:r>
+    </w:p>
+    <w:p/>
+    <w:p/>
+    <w:p/>
+    <w:p>
+      <w:pPr>
+        <w:jc w:val="center"/>
         <w:rPr>
           <w:b/>
           <w:sz w:val="28"/>
@@ -863,12 +1425,703 @@
           <w:sz w:val="28"/>
           <w:u w:val="single"/>
         </w:rPr>
+        <w:t xml:space="preserve">3. </w:t>
+      </w:r>
+      <w:r>
+        <w:rPr>
+          <w:b/>
+          <w:sz w:val="28"/>
+          <w:u w:val="single"/>
+        </w:rPr>
+        <w:t>SOLUTIONS</w:t>
+      </w:r>
+    </w:p>
+    <w:p>
+      <w:pPr>
+        <w:rPr>
+          <w:b/>
+          <w:i/>
+          <w:sz w:val="28"/>
+        </w:rPr>
+      </w:pPr>
+      <w:r>
+        <w:rPr>
+          <w:b/>
+          <w:i/>
+          <w:sz w:val="28"/>
+        </w:rPr>
+        <w:t>3.1</w:t>
+      </w:r>
+      <w:r>
+        <w:rPr>
+          <w:b/>
+          <w:i/>
+          <w:sz w:val="28"/>
+        </w:rPr>
+        <w:tab/>
+      </w:r>
+      <w:r>
+        <w:t xml:space="preserve">In terms of information gathering, we did research into </w:t>
+      </w:r>
+      <w:proofErr w:type="spellStart"/>
+      <w:r>
+        <w:t>iClicker</w:t>
+      </w:r>
+      <w:proofErr w:type="spellEnd"/>
+      <w:r>
+        <w:t xml:space="preserve"> and Top Hat Monocle and the features and implementations of them. We compared and contrasted the features of both of those systems with the goals and ideas that we have for </w:t>
+      </w:r>
+      <w:r>
+        <w:rPr>
+          <w:i/>
+        </w:rPr>
+        <w:t>Open Click</w:t>
+      </w:r>
+      <w:r>
+        <w:rPr>
+          <w:i/>
+        </w:rPr>
+        <w:t>.</w:t>
+      </w:r>
+      <w:r>
+        <w:t xml:space="preserve"> We looked at how we could improve the features of these systems or determined which ones we deemed unnecessary.</w:t>
+      </w:r>
+      <w:r>
+        <w:t xml:space="preserve"> </w:t>
+      </w:r>
+      <w:r>
+        <w:t xml:space="preserve">What features were needed that </w:t>
+      </w:r>
+      <w:r>
+        <w:t>we would</w:t>
+      </w:r>
+      <w:r>
+        <w:t xml:space="preserve"> need to focus </w:t>
+      </w:r>
+      <w:r>
+        <w:t xml:space="preserve">on to make </w:t>
+      </w:r>
+      <w:r>
+        <w:rPr>
+          <w:i/>
+        </w:rPr>
+        <w:t>Open Click</w:t>
+      </w:r>
+      <w:r>
+        <w:t xml:space="preserve"> stand out and be better than the others</w:t>
+      </w:r>
+      <w:r>
+        <w:t>?</w:t>
+      </w:r>
+    </w:p>
+    <w:p>
+      <w:pPr>
+        <w:rPr>
+          <w:b/>
+          <w:i/>
+          <w:sz w:val="28"/>
+        </w:rPr>
+      </w:pPr>
+    </w:p>
+    <w:p>
+      <w:pPr>
+        <w:rPr>
+          <w:b/>
+          <w:i/>
+          <w:sz w:val="28"/>
+        </w:rPr>
+      </w:pPr>
+      <w:r>
+        <w:rPr>
+          <w:b/>
+          <w:i/>
+          <w:sz w:val="28"/>
+        </w:rPr>
+        <w:t>3.2</w:t>
+      </w:r>
+      <w:r>
+        <w:rPr>
+          <w:b/>
+          <w:i/>
+          <w:sz w:val="28"/>
+        </w:rPr>
+        <w:tab/>
+      </w:r>
+      <w:r>
+        <w:t xml:space="preserve">To implement the cloud, our goal is to set up </w:t>
+      </w:r>
+      <w:proofErr w:type="spellStart"/>
+      <w:r>
+        <w:t>Ubuntu</w:t>
+      </w:r>
+      <w:proofErr w:type="spellEnd"/>
+      <w:r>
+        <w:t xml:space="preserve"> 14.04 and run </w:t>
+      </w:r>
+      <w:proofErr w:type="gramStart"/>
+      <w:r>
+        <w:t>a</w:t>
+      </w:r>
+      <w:proofErr w:type="gramEnd"/>
+      <w:r>
+        <w:t xml:space="preserve"> </w:t>
+      </w:r>
+      <w:proofErr w:type="spellStart"/>
+      <w:r>
+        <w:t>Nginix</w:t>
+      </w:r>
+      <w:proofErr w:type="spellEnd"/>
+      <w:r>
+        <w:t xml:space="preserve"> and </w:t>
+      </w:r>
+      <w:proofErr w:type="spellStart"/>
+      <w:r>
+        <w:t>Django</w:t>
+      </w:r>
+      <w:proofErr w:type="spellEnd"/>
+      <w:r>
+        <w:t xml:space="preserve"> </w:t>
+      </w:r>
+      <w:proofErr w:type="spellStart"/>
+      <w:r>
+        <w:t>Webserver</w:t>
+      </w:r>
+      <w:proofErr w:type="spellEnd"/>
+      <w:r>
+        <w:t xml:space="preserve">. A hardened security system will be used through 443/SSL that only allows keys and approved users. </w:t>
+      </w:r>
+    </w:p>
+    <w:p>
+      <w:pPr>
+        <w:rPr>
+          <w:b/>
+          <w:i/>
+          <w:sz w:val="28"/>
+        </w:rPr>
+      </w:pPr>
+    </w:p>
+    <w:p>
+      <w:pPr>
+        <w:rPr>
+          <w:b/>
+          <w:i/>
+          <w:sz w:val="28"/>
+        </w:rPr>
+      </w:pPr>
+      <w:r>
+        <w:rPr>
+          <w:b/>
+          <w:i/>
+          <w:sz w:val="28"/>
+        </w:rPr>
+        <w:t>3.3</w:t>
+      </w:r>
+      <w:r>
+        <w:rPr>
+          <w:b/>
+          <w:i/>
+          <w:sz w:val="28"/>
+        </w:rPr>
+        <w:tab/>
+      </w:r>
+      <w:r>
+        <w:t xml:space="preserve">For implementing the Raspberry Pi, we will use a Raspberry Pi b+ running </w:t>
+      </w:r>
+      <w:proofErr w:type="spellStart"/>
+      <w:r>
+        <w:t>Django</w:t>
+      </w:r>
+      <w:proofErr w:type="spellEnd"/>
+      <w:r>
+        <w:t xml:space="preserve"> </w:t>
+      </w:r>
+      <w:proofErr w:type="spellStart"/>
+      <w:r>
+        <w:t>Webserver</w:t>
+      </w:r>
+      <w:proofErr w:type="spellEnd"/>
+      <w:r>
+        <w:t xml:space="preserve"> and have it connect to an LCD display for visualization. The Raspberry Pi will have Bluetooth set up in order to receive incoming information. The teacher will create questions on the local Raspberry Pi and will sync to the cloud once an Internet connection is received.</w:t>
+      </w:r>
+    </w:p>
+    <w:p>
+      <w:pPr>
+        <w:rPr>
+          <w:b/>
+          <w:i/>
+          <w:sz w:val="28"/>
+        </w:rPr>
+      </w:pPr>
+    </w:p>
+    <w:p>
+      <w:pPr>
+        <w:rPr>
+          <w:b/>
+          <w:i/>
+          <w:sz w:val="28"/>
+        </w:rPr>
+      </w:pPr>
+      <w:r>
+        <w:rPr>
+          <w:b/>
+          <w:i/>
+          <w:sz w:val="28"/>
+        </w:rPr>
+        <w:t>3.4</w:t>
+      </w:r>
+      <w:r>
+        <w:rPr>
+          <w:b/>
+          <w:i/>
+          <w:sz w:val="28"/>
+        </w:rPr>
+        <w:tab/>
+      </w:r>
+      <w:r>
+        <w:t xml:space="preserve">In response to the problem posed above that discusses the issue regarding a student that is unable to access </w:t>
+      </w:r>
+      <w:proofErr w:type="spellStart"/>
+      <w:r>
+        <w:rPr>
+          <w:i/>
+        </w:rPr>
+        <w:t>OpenClick</w:t>
+      </w:r>
+      <w:proofErr w:type="spellEnd"/>
+      <w:r>
+        <w:t xml:space="preserve"> due to the fact that they do not currently have an internet connected device with them, it is possible that the university that is actively using the </w:t>
+      </w:r>
+      <w:proofErr w:type="spellStart"/>
+      <w:r>
+        <w:rPr>
+          <w:i/>
+        </w:rPr>
+        <w:t>OpenClick</w:t>
+      </w:r>
+      <w:proofErr w:type="spellEnd"/>
+      <w:r>
+        <w:t xml:space="preserve"> system can supply a few tablets or internet connected devices to each room. Obviously, that brings about an entirely new problem as to whether the university will be able to supply the devices due to financial reasons or other unspecified reasons.</w:t>
+      </w:r>
+      <w:r>
+        <w:t xml:space="preserve"> Ideally, with the direction that most universities are </w:t>
+      </w:r>
+      <w:r>
+        <w:t>going in, in that they are slowly turning their classrooms into digital classrooms that distribute all materials and necessary resources and information digitally, everyone would have their own individual Internet connected device. Currently that is just not the case right.</w:t>
+      </w:r>
+      <w:r>
+        <w:t xml:space="preserve"> However, a recent study revea</w:t>
+      </w:r>
+      <w:r>
+        <w:t>ls that 79% of adults aged 18-24</w:t>
+      </w:r>
+      <w:r>
+        <w:t xml:space="preserve"> own a </w:t>
+      </w:r>
+      <w:proofErr w:type="spellStart"/>
+      <w:r>
+        <w:t>smartphone</w:t>
+      </w:r>
+      <w:proofErr w:type="spellEnd"/>
+      <w:r>
+        <w:t xml:space="preserve"> of some kind and this number grows every year</w:t>
+      </w:r>
+      <w:r>
+        <w:t xml:space="preserve"> [1</w:t>
+      </w:r>
+      <w:r>
+        <w:t>]</w:t>
+      </w:r>
+      <w:r>
+        <w:t>.</w:t>
+      </w:r>
+      <w:r>
+        <w:t xml:space="preserve"> </w:t>
+      </w:r>
+      <w:r>
+        <w:t xml:space="preserve"> If all else fails, it is possible that the student may need to log in via their neighbors </w:t>
+      </w:r>
+      <w:r>
+        <w:t>Internet</w:t>
+      </w:r>
+      <w:r>
+        <w:t xml:space="preserve"> connected device and participate in the quizzing that way.</w:t>
+      </w:r>
+    </w:p>
+    <w:p>
+      <w:pPr>
+        <w:rPr>
+          <w:b/>
+          <w:i/>
+          <w:sz w:val="28"/>
+        </w:rPr>
+      </w:pPr>
+    </w:p>
+    <w:p>
+      <w:pPr>
+        <w:rPr>
+          <w:b/>
+          <w:i/>
+          <w:sz w:val="28"/>
+        </w:rPr>
+      </w:pPr>
+      <w:r>
+        <w:rPr>
+          <w:b/>
+          <w:i/>
+          <w:sz w:val="28"/>
+        </w:rPr>
+        <w:t>3.5</w:t>
+      </w:r>
+      <w:r>
+        <w:rPr>
+          <w:b/>
+          <w:i/>
+          <w:sz w:val="28"/>
+        </w:rPr>
+        <w:tab/>
+      </w:r>
+      <w:r>
+        <w:t>Basic classroom and faculty support, as well as technical support will be needed. The users will need to learn how to use the system. For example, professors will need to learn how to create classes, questions, add students, and simply understand the o</w:t>
+      </w:r>
+      <w:r>
+        <w:t>rganization of all of the materials.</w:t>
+      </w:r>
+    </w:p>
+    <w:p>
+      <w:pPr>
+        <w:rPr>
+          <w:b/>
+          <w:i/>
+          <w:sz w:val="28"/>
+        </w:rPr>
+      </w:pPr>
+    </w:p>
+    <w:p>
+      <w:pPr>
+        <w:rPr>
+          <w:b/>
+          <w:i/>
+          <w:sz w:val="28"/>
+        </w:rPr>
+      </w:pPr>
+      <w:r>
+        <w:rPr>
+          <w:b/>
+          <w:i/>
+          <w:sz w:val="28"/>
+        </w:rPr>
+        <w:t>3.6</w:t>
+      </w:r>
+      <w:r>
+        <w:rPr>
+          <w:b/>
+          <w:i/>
+          <w:sz w:val="28"/>
+        </w:rPr>
+        <w:tab/>
+      </w:r>
+      <w:r>
+        <w:t xml:space="preserve">It can be noticed that with implementations of a live questioning system such as Top Hat Monocle and </w:t>
+      </w:r>
+      <w:proofErr w:type="spellStart"/>
+      <w:r>
+        <w:t>iClicker</w:t>
+      </w:r>
+      <w:proofErr w:type="spellEnd"/>
+      <w:r>
+        <w:t>, there is only a one-way interaction between the system and the user. Many of these systems were built with student anonymity in mind, thus resulting in no need for these systems to uniquely identify a student and subsequently store individual respon</w:t>
+      </w:r>
+      <w:r>
+        <w:t>ses to the questions provided [1</w:t>
+      </w:r>
+      <w:r>
+        <w:t xml:space="preserve">]. Fortunately for us, each user is registered into the system. In our case, </w:t>
+      </w:r>
+      <w:r>
+        <w:t xml:space="preserve">each student signs into </w:t>
+      </w:r>
+      <w:proofErr w:type="spellStart"/>
+      <w:r>
+        <w:rPr>
+          <w:i/>
+        </w:rPr>
+        <w:t>OpenClick</w:t>
+      </w:r>
+      <w:proofErr w:type="spellEnd"/>
+      <w:r>
+        <w:t xml:space="preserve"> using his or her</w:t>
+      </w:r>
+      <w:r>
+        <w:t xml:space="preserve"> Mason credentials.</w:t>
+      </w:r>
+      <w:r>
+        <w:t xml:space="preserve"> Due to the fact that each student logs in and their answers to given questions can be stored, the student can have a meaningful interaction with the system and feedback can be given. In the case that a question aims to have anonymous answers, an anonymity system could easily be implemented.</w:t>
+      </w:r>
+    </w:p>
+    <w:p>
+      <w:pPr>
+        <w:rPr>
+          <w:b/>
+          <w:i/>
+          <w:sz w:val="28"/>
+        </w:rPr>
+      </w:pPr>
+    </w:p>
+    <w:p>
+      <w:pPr>
+        <w:rPr>
+          <w:sz w:val="28"/>
+        </w:rPr>
+      </w:pPr>
+      <w:r>
+        <w:rPr>
+          <w:b/>
+          <w:i/>
+          <w:sz w:val="28"/>
+        </w:rPr>
+        <w:t>3.7</w:t>
+      </w:r>
+      <w:r>
+        <w:rPr>
+          <w:sz w:val="28"/>
+        </w:rPr>
+        <w:tab/>
+      </w:r>
+      <w:r>
+        <w:t xml:space="preserve">We would like to be able to have a live demo working that gives the audience and potential users a pretty good understanding of how the system works, despite not being entirely complete, by time we reach practice runs for our presentation. We will finally be able to answer of research question once we receive enough feedback from students and professors who have tested out </w:t>
+      </w:r>
+      <w:proofErr w:type="spellStart"/>
+      <w:r>
+        <w:rPr>
+          <w:i/>
+        </w:rPr>
+        <w:t>OpenClick</w:t>
+      </w:r>
+      <w:proofErr w:type="spellEnd"/>
+      <w:r>
+        <w:t xml:space="preserve">. If the results are highly positive and </w:t>
+      </w:r>
+      <w:r>
+        <w:t>a large majority believes</w:t>
+      </w:r>
+      <w:r>
+        <w:t xml:space="preserve"> that our implementation of live classroom quizzin</w:t>
+      </w:r>
+      <w:r>
+        <w:t xml:space="preserve">g would be a fit replacement to </w:t>
+      </w:r>
+      <w:proofErr w:type="spellStart"/>
+      <w:r>
+        <w:t>iClicker</w:t>
+      </w:r>
+      <w:proofErr w:type="spellEnd"/>
+      <w:r>
+        <w:t xml:space="preserve"> or Top Hat Monocle, or at least another option, then we will be able to make a conclusion to our research question. If the feedback is highly positive, then yes, you can make a free and simple, yet customizable and useful live questioning system for classrooms.</w:t>
+      </w:r>
+      <w:r>
+        <w:t xml:space="preserve"> </w:t>
+      </w:r>
+    </w:p>
+    <w:p/>
+    <w:p/>
+    <w:p>
+      <w:pPr>
+        <w:jc w:val="center"/>
+      </w:pPr>
+      <w:r>
+        <w:t>_________________________</w:t>
+      </w:r>
+    </w:p>
+    <w:p/>
+    <w:p/>
+    <w:p/>
+    <w:p>
+      <w:pPr>
+        <w:ind w:firstLine="720"/>
+      </w:pPr>
+    </w:p>
+    <w:p/>
+    <w:p>
+      <w:pPr>
+        <w:jc w:val="center"/>
+        <w:rPr>
+          <w:b/>
+          <w:sz w:val="28"/>
+          <w:u w:val="single"/>
+        </w:rPr>
+      </w:pPr>
+      <w:r>
+        <w:rPr>
+          <w:b/>
+          <w:sz w:val="28"/>
+          <w:u w:val="single"/>
+        </w:rPr>
+        <w:t xml:space="preserve">4. </w:t>
+      </w:r>
+      <w:r>
+        <w:rPr>
+          <w:b/>
+          <w:sz w:val="28"/>
+          <w:u w:val="single"/>
+        </w:rPr>
         <w:t>CONCLUSION</w:t>
       </w:r>
     </w:p>
     <w:p>
-      <w:r>
-        <w:t xml:space="preserve">We are not able to conclude on any results or findings at the time since we are still working on finishing our implementation. At the end, when we finish, our results as well as discussion as to if we answered our research question or not will be posted here. </w:t>
+      <w:pPr>
+        <w:rPr>
+          <w:b/>
+          <w:i/>
+          <w:sz w:val="28"/>
+        </w:rPr>
+      </w:pPr>
+      <w:r>
+        <w:rPr>
+          <w:b/>
+          <w:i/>
+          <w:sz w:val="28"/>
+        </w:rPr>
+        <w:t>4.1</w:t>
+      </w:r>
+      <w:r>
+        <w:rPr>
+          <w:b/>
+          <w:i/>
+          <w:sz w:val="28"/>
+        </w:rPr>
+        <w:tab/>
+      </w:r>
+      <w:r>
+        <w:t xml:space="preserve">At the moment, as </w:t>
+      </w:r>
+      <w:proofErr w:type="spellStart"/>
+      <w:r>
+        <w:rPr>
+          <w:i/>
+        </w:rPr>
+        <w:t>OpenClick</w:t>
+      </w:r>
+      <w:proofErr w:type="spellEnd"/>
+      <w:r>
+        <w:rPr>
+          <w:i/>
+        </w:rPr>
+        <w:t xml:space="preserve"> </w:t>
+      </w:r>
+      <w:r>
+        <w:t xml:space="preserve">is not fully complete for what we desire to accomplish this semester, we are unable to state exactly what conclusions that we have come to. In our opinion, but unsupported by much evidence at the time, except for any demo we show, yes, it is possible to make a free and simple, yet customizable and useful live questioning system. What we do end up finishing of </w:t>
+      </w:r>
+      <w:proofErr w:type="spellStart"/>
+      <w:r>
+        <w:rPr>
+          <w:i/>
+        </w:rPr>
+        <w:t>OpenClick</w:t>
+      </w:r>
+      <w:proofErr w:type="spellEnd"/>
+      <w:r>
+        <w:t xml:space="preserve"> in the coming weeks could ultimately change what this section says</w:t>
+      </w:r>
+      <w:r>
+        <w:t>, in which</w:t>
+      </w:r>
+      <w:r>
+        <w:t xml:space="preserve"> then</w:t>
+      </w:r>
+      <w:r>
+        <w:t xml:space="preserve"> we will state our final conclusions.</w:t>
+      </w:r>
+    </w:p>
+    <w:p>
+      <w:pPr>
+        <w:rPr>
+          <w:b/>
+          <w:i/>
+          <w:sz w:val="28"/>
+        </w:rPr>
+      </w:pPr>
+    </w:p>
+    <w:p>
+      <w:pPr>
+        <w:rPr>
+          <w:b/>
+          <w:i/>
+          <w:sz w:val="28"/>
+        </w:rPr>
+      </w:pPr>
+      <w:r>
+        <w:rPr>
+          <w:b/>
+          <w:i/>
+          <w:sz w:val="28"/>
+        </w:rPr>
+        <w:t>4.2</w:t>
+      </w:r>
+      <w:r>
+        <w:rPr>
+          <w:b/>
+          <w:i/>
+          <w:sz w:val="28"/>
+        </w:rPr>
+        <w:tab/>
+      </w:r>
+      <w:r>
+        <w:t xml:space="preserve">For future research, we would like to look into extending </w:t>
+      </w:r>
+      <w:proofErr w:type="spellStart"/>
+      <w:r>
+        <w:rPr>
+          <w:i/>
+        </w:rPr>
+        <w:t>OpenClick</w:t>
+      </w:r>
+      <w:proofErr w:type="spellEnd"/>
+      <w:r>
+        <w:rPr>
+          <w:i/>
+        </w:rPr>
+        <w:t xml:space="preserve"> </w:t>
+      </w:r>
+      <w:r>
+        <w:t xml:space="preserve">a lot more. More questions types could be added. We would also like to look into opening up </w:t>
+      </w:r>
+      <w:proofErr w:type="spellStart"/>
+      <w:r>
+        <w:rPr>
+          <w:i/>
+        </w:rPr>
+        <w:t>OpenClick</w:t>
+      </w:r>
+      <w:proofErr w:type="spellEnd"/>
+      <w:r>
+        <w:t xml:space="preserve"> to other services, such as Twitter and </w:t>
+      </w:r>
+      <w:proofErr w:type="spellStart"/>
+      <w:r>
+        <w:t>Facebook</w:t>
+      </w:r>
+      <w:proofErr w:type="spellEnd"/>
+      <w:r>
+        <w:t xml:space="preserve">. If that was done, </w:t>
+      </w:r>
+      <w:proofErr w:type="spellStart"/>
+      <w:r>
+        <w:rPr>
+          <w:i/>
+        </w:rPr>
+        <w:t>OpenClick</w:t>
+      </w:r>
+      <w:proofErr w:type="spellEnd"/>
+      <w:r>
+        <w:t xml:space="preserve"> could be used in an environment that was not a classroom, such as a conference. Instead of having to sign in through the university, which would not be available at a conference, it could be possible to sign in using your </w:t>
+      </w:r>
+      <w:proofErr w:type="spellStart"/>
+      <w:r>
+        <w:t>Facebook</w:t>
+      </w:r>
+      <w:proofErr w:type="spellEnd"/>
+      <w:r>
+        <w:t xml:space="preserve"> or Twitter handle and take part in live questioning that way.</w:t>
       </w:r>
     </w:p>
     <w:p>
@@ -902,11 +2155,523 @@
           <w:sz w:val="28"/>
           <w:u w:val="single"/>
         </w:rPr>
+        <w:t xml:space="preserve">5. </w:t>
+      </w:r>
+      <w:r>
+        <w:rPr>
+          <w:b/>
+          <w:sz w:val="28"/>
+          <w:u w:val="single"/>
+        </w:rPr>
         <w:t>REFERENCES</w:t>
       </w:r>
     </w:p>
     <w:p>
       <w:pPr>
+        <w:ind w:left="1000" w:hanging="1000"/>
+        <w:rPr>
+          <w:rFonts w:ascii="Times New Roman" w:hAnsi="Times New Roman" w:cs="Times New Roman"/>
+        </w:rPr>
+      </w:pPr>
+    </w:p>
+    <w:p>
+      <w:pPr>
+        <w:ind w:left="1000" w:hanging="1000"/>
+      </w:pPr>
+      <w:r>
+        <w:rPr>
+          <w:rFonts w:ascii="Times New Roman" w:hAnsi="Times New Roman" w:cs="Times New Roman"/>
+        </w:rPr>
+        <w:t>[1]</w:t>
+      </w:r>
+      <w:r>
+        <w:rPr>
+          <w:rFonts w:ascii="Times New Roman" w:hAnsi="Times New Roman" w:cs="Times New Roman"/>
+        </w:rPr>
+        <w:tab/>
+      </w:r>
+      <w:proofErr w:type="spellStart"/>
+      <w:r>
+        <w:rPr>
+          <w:rFonts w:ascii="Times New Roman" w:hAnsi="Times New Roman" w:cs="Times New Roman"/>
+        </w:rPr>
+        <w:t>Hatziapostolou</w:t>
+      </w:r>
+      <w:proofErr w:type="spellEnd"/>
+      <w:r>
+        <w:rPr>
+          <w:rFonts w:ascii="Times New Roman" w:hAnsi="Times New Roman" w:cs="Times New Roman"/>
+        </w:rPr>
+        <w:t xml:space="preserve">, </w:t>
+      </w:r>
+      <w:proofErr w:type="spellStart"/>
+      <w:r>
+        <w:rPr>
+          <w:rFonts w:ascii="Times New Roman" w:hAnsi="Times New Roman" w:cs="Times New Roman"/>
+        </w:rPr>
+        <w:t>Thanos</w:t>
+      </w:r>
+      <w:proofErr w:type="spellEnd"/>
+      <w:r>
+        <w:rPr>
+          <w:rFonts w:ascii="Times New Roman" w:hAnsi="Times New Roman" w:cs="Times New Roman"/>
+        </w:rPr>
+        <w:t xml:space="preserve">, </w:t>
+      </w:r>
+      <w:proofErr w:type="spellStart"/>
+      <w:r>
+        <w:rPr>
+          <w:rFonts w:ascii="Times New Roman" w:hAnsi="Times New Roman" w:cs="Times New Roman"/>
+        </w:rPr>
+        <w:t>Tomor</w:t>
+      </w:r>
+      <w:proofErr w:type="spellEnd"/>
+      <w:r>
+        <w:rPr>
+          <w:rFonts w:ascii="Times New Roman" w:hAnsi="Times New Roman" w:cs="Times New Roman"/>
+        </w:rPr>
+        <w:t xml:space="preserve"> </w:t>
+      </w:r>
+      <w:proofErr w:type="spellStart"/>
+      <w:r>
+        <w:rPr>
+          <w:rFonts w:ascii="Times New Roman" w:hAnsi="Times New Roman" w:cs="Times New Roman"/>
+        </w:rPr>
+        <w:t>Pupovci</w:t>
+      </w:r>
+      <w:proofErr w:type="spellEnd"/>
+      <w:r>
+        <w:rPr>
+          <w:rFonts w:ascii="Times New Roman" w:hAnsi="Times New Roman" w:cs="Times New Roman"/>
+        </w:rPr>
+        <w:t xml:space="preserve">, </w:t>
+      </w:r>
+      <w:proofErr w:type="spellStart"/>
+      <w:r>
+        <w:rPr>
+          <w:rFonts w:ascii="Times New Roman" w:hAnsi="Times New Roman" w:cs="Times New Roman"/>
+        </w:rPr>
+        <w:t>Dimitris</w:t>
+      </w:r>
+      <w:proofErr w:type="spellEnd"/>
+      <w:r>
+        <w:rPr>
+          <w:rFonts w:ascii="Times New Roman" w:hAnsi="Times New Roman" w:cs="Times New Roman"/>
+        </w:rPr>
+        <w:t xml:space="preserve"> </w:t>
+      </w:r>
+      <w:proofErr w:type="spellStart"/>
+      <w:r>
+        <w:rPr>
+          <w:rFonts w:ascii="Times New Roman" w:hAnsi="Times New Roman" w:cs="Times New Roman"/>
+        </w:rPr>
+        <w:t>Dranidis</w:t>
+      </w:r>
+      <w:proofErr w:type="spellEnd"/>
+      <w:r>
+        <w:rPr>
+          <w:rFonts w:ascii="Times New Roman" w:hAnsi="Times New Roman" w:cs="Times New Roman"/>
+        </w:rPr>
+        <w:t xml:space="preserve">, </w:t>
+      </w:r>
+      <w:proofErr w:type="spellStart"/>
+      <w:r>
+        <w:rPr>
+          <w:rFonts w:ascii="Times New Roman" w:hAnsi="Times New Roman" w:cs="Times New Roman"/>
+        </w:rPr>
+        <w:t>Iraklis</w:t>
+      </w:r>
+      <w:proofErr w:type="spellEnd"/>
+      <w:r>
+        <w:rPr>
+          <w:rFonts w:ascii="Times New Roman" w:hAnsi="Times New Roman" w:cs="Times New Roman"/>
+        </w:rPr>
+        <w:t xml:space="preserve"> </w:t>
+      </w:r>
+      <w:proofErr w:type="spellStart"/>
+      <w:r>
+        <w:rPr>
+          <w:rFonts w:ascii="Times New Roman" w:hAnsi="Times New Roman" w:cs="Times New Roman"/>
+        </w:rPr>
+        <w:t>Paraskakis</w:t>
+      </w:r>
+      <w:proofErr w:type="spellEnd"/>
+      <w:r>
+        <w:rPr>
+          <w:rFonts w:ascii="Times New Roman" w:hAnsi="Times New Roman" w:cs="Times New Roman"/>
+        </w:rPr>
+        <w:t xml:space="preserve">, and Marina </w:t>
+      </w:r>
+      <w:proofErr w:type="spellStart"/>
+      <w:r>
+        <w:rPr>
+          <w:rFonts w:ascii="Times New Roman" w:hAnsi="Times New Roman" w:cs="Times New Roman"/>
+        </w:rPr>
+        <w:t>Ntika</w:t>
+      </w:r>
+      <w:proofErr w:type="spellEnd"/>
+      <w:r>
+        <w:rPr>
+          <w:rFonts w:ascii="Times New Roman" w:hAnsi="Times New Roman" w:cs="Times New Roman"/>
+        </w:rPr>
+        <w:t xml:space="preserve">. </w:t>
+      </w:r>
+      <w:r>
+        <w:rPr>
+          <w:rFonts w:ascii="Times New Roman" w:hAnsi="Times New Roman" w:cs="Times New Roman"/>
+          <w:i/>
+        </w:rPr>
+        <w:t>Boosting the Pedagogical Value of Classroom Clicker Systems via the Provision of Formative Feedback</w:t>
+      </w:r>
+      <w:r>
+        <w:rPr>
+          <w:rFonts w:ascii="Times New Roman" w:hAnsi="Times New Roman" w:cs="Times New Roman"/>
+        </w:rPr>
+        <w:t xml:space="preserve">. Thesis. </w:t>
+      </w:r>
+      <w:proofErr w:type="gramStart"/>
+      <w:r>
+        <w:rPr>
+          <w:rFonts w:ascii="Times New Roman" w:hAnsi="Times New Roman" w:cs="Times New Roman"/>
+        </w:rPr>
+        <w:t xml:space="preserve">2014. </w:t>
+      </w:r>
+      <w:proofErr w:type="spellStart"/>
+      <w:r>
+        <w:rPr>
+          <w:rFonts w:ascii="Times New Roman" w:hAnsi="Times New Roman" w:cs="Times New Roman"/>
+        </w:rPr>
+        <w:t>N.p</w:t>
+      </w:r>
+      <w:proofErr w:type="spellEnd"/>
+      <w:r>
+        <w:rPr>
+          <w:rFonts w:ascii="Times New Roman" w:hAnsi="Times New Roman" w:cs="Times New Roman"/>
+        </w:rPr>
+        <w:t>.</w:t>
+      </w:r>
+      <w:proofErr w:type="gramEnd"/>
+      <w:r>
+        <w:rPr>
+          <w:rFonts w:ascii="Times New Roman" w:hAnsi="Times New Roman" w:cs="Times New Roman"/>
+        </w:rPr>
+        <w:t>: IEEE, 2014. Print.</w:t>
+      </w:r>
+    </w:p>
+    <w:p>
+      <w:pPr>
+        <w:ind w:left="1000" w:hanging="1000"/>
+      </w:pPr>
+      <w:r>
+        <w:rPr>
+          <w:rFonts w:ascii="Times New Roman" w:hAnsi="Times New Roman" w:cs="Times New Roman"/>
+        </w:rPr>
+        <w:t>[2]</w:t>
+      </w:r>
+      <w:r>
+        <w:rPr>
+          <w:rFonts w:ascii="Times New Roman" w:hAnsi="Times New Roman" w:cs="Times New Roman"/>
+        </w:rPr>
+        <w:tab/>
+      </w:r>
+      <w:proofErr w:type="spellStart"/>
+      <w:r>
+        <w:rPr>
+          <w:rFonts w:ascii="Times New Roman" w:hAnsi="Times New Roman" w:cs="Times New Roman"/>
+        </w:rPr>
+        <w:t>Kushalkar</w:t>
+      </w:r>
+      <w:proofErr w:type="spellEnd"/>
+      <w:r>
+        <w:rPr>
+          <w:rFonts w:ascii="Times New Roman" w:hAnsi="Times New Roman" w:cs="Times New Roman"/>
+        </w:rPr>
+        <w:t xml:space="preserve">, </w:t>
+      </w:r>
+      <w:proofErr w:type="spellStart"/>
+      <w:r>
+        <w:rPr>
+          <w:rFonts w:ascii="Times New Roman" w:hAnsi="Times New Roman" w:cs="Times New Roman"/>
+        </w:rPr>
+        <w:t>Rajavel</w:t>
+      </w:r>
+      <w:proofErr w:type="spellEnd"/>
+      <w:r>
+        <w:rPr>
+          <w:rFonts w:ascii="Times New Roman" w:hAnsi="Times New Roman" w:cs="Times New Roman"/>
+        </w:rPr>
+        <w:t xml:space="preserve">, and Rajesh </w:t>
+      </w:r>
+      <w:proofErr w:type="spellStart"/>
+      <w:r>
+        <w:rPr>
+          <w:rFonts w:ascii="Times New Roman" w:hAnsi="Times New Roman" w:cs="Times New Roman"/>
+        </w:rPr>
+        <w:t>Kushalkar</w:t>
+      </w:r>
+      <w:proofErr w:type="spellEnd"/>
+      <w:r>
+        <w:rPr>
+          <w:rFonts w:ascii="Times New Roman" w:hAnsi="Times New Roman" w:cs="Times New Roman"/>
+        </w:rPr>
+        <w:t xml:space="preserve">. </w:t>
+      </w:r>
+      <w:r>
+        <w:rPr>
+          <w:rFonts w:ascii="Times New Roman" w:hAnsi="Times New Roman" w:cs="Times New Roman"/>
+          <w:i/>
+        </w:rPr>
+        <w:t>Clicker: Device Independent Student Response System, Developed for Classroom and Remote Learning to Provide Instant Response and Feedback</w:t>
+      </w:r>
+      <w:r>
+        <w:rPr>
+          <w:rFonts w:ascii="Times New Roman" w:hAnsi="Times New Roman" w:cs="Times New Roman"/>
+        </w:rPr>
+        <w:t xml:space="preserve">. Thesis. </w:t>
+      </w:r>
+      <w:proofErr w:type="gramStart"/>
+      <w:r>
+        <w:rPr>
+          <w:rFonts w:ascii="Times New Roman" w:hAnsi="Times New Roman" w:cs="Times New Roman"/>
+        </w:rPr>
+        <w:t>Indian Institute of Technology, Bombay Mumbai, India, 2014.</w:t>
+      </w:r>
+      <w:proofErr w:type="gramEnd"/>
+      <w:r>
+        <w:rPr>
+          <w:rFonts w:ascii="Times New Roman" w:hAnsi="Times New Roman" w:cs="Times New Roman"/>
+        </w:rPr>
+        <w:t xml:space="preserve"> </w:t>
+      </w:r>
+      <w:proofErr w:type="spellStart"/>
+      <w:r>
+        <w:rPr>
+          <w:rFonts w:ascii="Times New Roman" w:hAnsi="Times New Roman" w:cs="Times New Roman"/>
+        </w:rPr>
+        <w:t>N.p</w:t>
+      </w:r>
+      <w:proofErr w:type="spellEnd"/>
+      <w:r>
+        <w:rPr>
+          <w:rFonts w:ascii="Times New Roman" w:hAnsi="Times New Roman" w:cs="Times New Roman"/>
+        </w:rPr>
+        <w:t>.: IEEE, 2014. Print.</w:t>
+      </w:r>
+    </w:p>
+    <w:p>
+      <w:pPr>
+        <w:ind w:left="1000" w:hanging="1000"/>
+      </w:pPr>
+      <w:r>
+        <w:rPr>
+          <w:rFonts w:ascii="Times New Roman" w:hAnsi="Times New Roman" w:cs="Times New Roman"/>
+        </w:rPr>
+        <w:t>[3]</w:t>
+      </w:r>
+      <w:r>
+        <w:rPr>
+          <w:rFonts w:ascii="Times New Roman" w:hAnsi="Times New Roman" w:cs="Times New Roman"/>
+        </w:rPr>
+        <w:tab/>
+        <w:t xml:space="preserve">Livingston, Peter Cohen &amp; Jeff. "More Than Half of U.S. Public Schools Don't Have Adequate Wireless Access." </w:t>
+      </w:r>
+      <w:r>
+        <w:rPr>
+          <w:rFonts w:ascii="Times New Roman" w:hAnsi="Times New Roman" w:cs="Times New Roman"/>
+          <w:i/>
+        </w:rPr>
+        <w:t>The Atlantic</w:t>
+      </w:r>
+      <w:r>
+        <w:rPr>
+          <w:rFonts w:ascii="Times New Roman" w:hAnsi="Times New Roman" w:cs="Times New Roman"/>
+        </w:rPr>
+        <w:t>. Atlantic Media Company, 13 Nov. 2013. Web. 15 Apr. 2015.</w:t>
+      </w:r>
+    </w:p>
+    <w:p>
+      <w:pPr>
+        <w:ind w:left="1000" w:hanging="1000"/>
+        <w:rPr>
+          <w:rFonts w:ascii="Times New Roman" w:hAnsi="Times New Roman" w:cs="Times New Roman"/>
+        </w:rPr>
+      </w:pPr>
+      <w:r>
+        <w:rPr>
+          <w:rFonts w:ascii="Times New Roman" w:hAnsi="Times New Roman" w:cs="Times New Roman"/>
+        </w:rPr>
+        <w:t>[4]</w:t>
+      </w:r>
+      <w:r>
+        <w:rPr>
+          <w:rFonts w:ascii="Times New Roman" w:hAnsi="Times New Roman" w:cs="Times New Roman"/>
+        </w:rPr>
+        <w:tab/>
+        <w:t xml:space="preserve">Murphy, Trevor, Kathy Fletcher, and Amy </w:t>
+      </w:r>
+      <w:proofErr w:type="spellStart"/>
+      <w:r>
+        <w:rPr>
+          <w:rFonts w:ascii="Times New Roman" w:hAnsi="Times New Roman" w:cs="Times New Roman"/>
+        </w:rPr>
+        <w:t>Haston</w:t>
+      </w:r>
+      <w:proofErr w:type="spellEnd"/>
+      <w:r>
+        <w:rPr>
+          <w:rFonts w:ascii="Times New Roman" w:hAnsi="Times New Roman" w:cs="Times New Roman"/>
+        </w:rPr>
+        <w:t xml:space="preserve">. </w:t>
+      </w:r>
+      <w:r>
+        <w:rPr>
+          <w:rFonts w:ascii="Times New Roman" w:hAnsi="Times New Roman" w:cs="Times New Roman"/>
+          <w:i/>
+        </w:rPr>
+        <w:t>Supporting Clickers on Campus and the Faculty Who Use Them</w:t>
+      </w:r>
+      <w:r>
+        <w:rPr>
+          <w:rFonts w:ascii="Times New Roman" w:hAnsi="Times New Roman" w:cs="Times New Roman"/>
+        </w:rPr>
+        <w:t xml:space="preserve">. Thesis. </w:t>
+      </w:r>
+      <w:proofErr w:type="spellStart"/>
+      <w:r>
+        <w:rPr>
+          <w:rFonts w:ascii="Times New Roman" w:hAnsi="Times New Roman" w:cs="Times New Roman"/>
+        </w:rPr>
+        <w:t>N.d</w:t>
+      </w:r>
+      <w:proofErr w:type="spellEnd"/>
+      <w:r>
+        <w:rPr>
+          <w:rFonts w:ascii="Times New Roman" w:hAnsi="Times New Roman" w:cs="Times New Roman"/>
+        </w:rPr>
+        <w:t xml:space="preserve">. </w:t>
+      </w:r>
+      <w:proofErr w:type="spellStart"/>
+      <w:r>
+        <w:rPr>
+          <w:rFonts w:ascii="Times New Roman" w:hAnsi="Times New Roman" w:cs="Times New Roman"/>
+        </w:rPr>
+        <w:t>N.p</w:t>
+      </w:r>
+      <w:proofErr w:type="spellEnd"/>
+      <w:r>
+        <w:rPr>
+          <w:rFonts w:ascii="Times New Roman" w:hAnsi="Times New Roman" w:cs="Times New Roman"/>
+        </w:rPr>
+        <w:t xml:space="preserve">.: </w:t>
+      </w:r>
+      <w:proofErr w:type="spellStart"/>
+      <w:r>
+        <w:rPr>
+          <w:rFonts w:ascii="Times New Roman" w:hAnsi="Times New Roman" w:cs="Times New Roman"/>
+        </w:rPr>
+        <w:t>n.p</w:t>
+      </w:r>
+      <w:proofErr w:type="spellEnd"/>
+      <w:proofErr w:type="gramStart"/>
+      <w:r>
+        <w:rPr>
+          <w:rFonts w:ascii="Times New Roman" w:hAnsi="Times New Roman" w:cs="Times New Roman"/>
+        </w:rPr>
+        <w:t>.,</w:t>
+      </w:r>
+      <w:proofErr w:type="gramEnd"/>
+      <w:r>
+        <w:rPr>
+          <w:rFonts w:ascii="Times New Roman" w:hAnsi="Times New Roman" w:cs="Times New Roman"/>
+        </w:rPr>
+        <w:t xml:space="preserve"> </w:t>
+      </w:r>
+      <w:proofErr w:type="spellStart"/>
+      <w:r>
+        <w:rPr>
+          <w:rFonts w:ascii="Times New Roman" w:hAnsi="Times New Roman" w:cs="Times New Roman"/>
+        </w:rPr>
+        <w:t>n.d</w:t>
+      </w:r>
+      <w:proofErr w:type="spellEnd"/>
+      <w:r>
+        <w:rPr>
+          <w:rFonts w:ascii="Times New Roman" w:hAnsi="Times New Roman" w:cs="Times New Roman"/>
+        </w:rPr>
+        <w:t>. Print.</w:t>
+      </w:r>
+    </w:p>
+    <w:p>
+      <w:pPr>
+        <w:ind w:left="1000" w:hanging="1000"/>
+        <w:rPr>
+          <w:rFonts w:ascii="Times New Roman" w:hAnsi="Times New Roman" w:cs="Times New Roman"/>
+        </w:rPr>
+      </w:pPr>
+    </w:p>
+    <w:p>
+      <w:pPr>
+        <w:ind w:left="1000" w:hanging="1000"/>
+        <w:rPr>
+          <w:rFonts w:ascii="Times New Roman" w:hAnsi="Times New Roman" w:cs="Times New Roman"/>
+        </w:rPr>
+      </w:pPr>
+      <w:r>
+        <w:rPr>
+          <w:rFonts w:ascii="Times New Roman" w:hAnsi="Times New Roman" w:cs="Times New Roman"/>
+        </w:rPr>
+        <w:t>[5]</w:t>
+      </w:r>
+      <w:r>
+        <w:rPr>
+          <w:rFonts w:ascii="Times New Roman" w:hAnsi="Times New Roman" w:cs="Times New Roman"/>
+        </w:rPr>
+        <w:tab/>
+      </w:r>
+      <w:hyperlink r:id="rId5" w:history="1">
+        <w:r>
+          <w:rPr>
+            <w:rStyle w:val="Hyperlink"/>
+            <w:rFonts w:ascii="Times New Roman" w:hAnsi="Times New Roman" w:cs="Times New Roman"/>
+          </w:rPr>
+          <w:t>https://www1.iclicker.com/</w:t>
+        </w:r>
+      </w:hyperlink>
+    </w:p>
+    <w:p>
+      <w:pPr>
+        <w:ind w:left="1000" w:hanging="1000"/>
+      </w:pPr>
+      <w:r>
+        <w:rPr>
+          <w:rFonts w:ascii="Times New Roman" w:hAnsi="Times New Roman" w:cs="Times New Roman"/>
+        </w:rPr>
+        <w:t>[6]</w:t>
+      </w:r>
+      <w:r>
+        <w:rPr>
+          <w:rFonts w:ascii="Times New Roman" w:hAnsi="Times New Roman" w:cs="Times New Roman"/>
+        </w:rPr>
+        <w:tab/>
+      </w:r>
+      <w:r>
+        <w:rPr>
+          <w:rFonts w:ascii="Times New Roman" w:hAnsi="Times New Roman" w:cs="Times New Roman"/>
+        </w:rPr>
+        <w:t>https://tophat.com/</w:t>
+      </w:r>
+    </w:p>
+    <w:p>
+      <w:pPr>
+        <w:rPr>
+          <w:b/>
+          <w:sz w:val="28"/>
+          <w:u w:val="single"/>
+        </w:rPr>
+      </w:pPr>
+    </w:p>
+    <w:p>
+      <w:pPr>
         <w:jc w:val="center"/>
         <w:rPr>
           <w:b/>
@@ -924,33 +2689,26 @@
           <w:u w:val="single"/>
         </w:rPr>
       </w:pPr>
-    </w:p>
-    <w:p>
-      <w:pPr>
-        <w:jc w:val="center"/>
+      <w:r>
         <w:rPr>
           <w:b/>
           <w:sz w:val="28"/>
           <w:u w:val="single"/>
         </w:rPr>
-      </w:pPr>
-    </w:p>
-    <w:p>
-      <w:pPr>
-        <w:jc w:val="center"/>
+        <w:t xml:space="preserve">6. </w:t>
+      </w:r>
+      <w:r>
         <w:rPr>
           <w:b/>
           <w:sz w:val="28"/>
           <w:u w:val="single"/>
         </w:rPr>
-      </w:pPr>
-      <w:r>
-        <w:rPr>
-          <w:b/>
-          <w:sz w:val="28"/>
-          <w:u w:val="single"/>
-        </w:rPr>
         <w:t>APPENDICES</w:t>
+      </w:r>
+    </w:p>
+    <w:p>
+      <w:r>
+        <w:t>To be concluded…</w:t>
       </w:r>
     </w:p>
     <w:sectPr>
@@ -959,6 +2717,288 @@
     </w:sectPr>
   </w:body>
 </w:document>
+</file>
+
+<file path=word/numbering.xml><?xml version="1.0" encoding="utf-8"?>
+<w:numbering xmlns:mo="http://schemas.microsoft.com/office/mac/office/2008/main" xmlns:ve="http://schemas.openxmlformats.org/markup-compatibility/2006" xmlns:mv="urn:schemas-microsoft-com:mac:vml" xmlns:o="urn:schemas-microsoft-com:office:office" xmlns:r="http://schemas.openxmlformats.org/officeDocument/2006/relationships" xmlns:m="http://schemas.openxmlformats.org/officeDocument/2006/math" xmlns:v="urn:schemas-microsoft-com:vml" xmlns:wp="http://schemas.openxmlformats.org/drawingml/2006/wordprocessingDrawing" xmlns:w10="urn:schemas-microsoft-com:office:word" xmlns:w="http://schemas.openxmlformats.org/wordprocessingml/2006/main" xmlns:wne="http://schemas.microsoft.com/office/word/2006/wordml">
+  <w:abstractNum w:abstractNumId="0">
+    <w:nsid w:val="2CB13491"/>
+    <w:multiLevelType w:val="hybridMultilevel"/>
+    <w:tmpl w:val="472E43C2"/>
+    <w:lvl w:ilvl="0" w:tplc="0409000F">
+      <w:start w:val="1"/>
+      <w:numFmt w:val="decimal"/>
+      <w:lvlText w:val="%1."/>
+      <w:lvlJc w:val="left"/>
+      <w:pPr>
+        <w:ind w:left="360" w:hanging="360"/>
+      </w:pPr>
+      <w:rPr>
+        <w:rFonts w:hint="default"/>
+      </w:rPr>
+    </w:lvl>
+    <w:lvl w:ilvl="1" w:tplc="04090019" w:tentative="1">
+      <w:start w:val="1"/>
+      <w:numFmt w:val="lowerLetter"/>
+      <w:lvlText w:val="%2."/>
+      <w:lvlJc w:val="left"/>
+      <w:pPr>
+        <w:ind w:left="1080" w:hanging="360"/>
+      </w:pPr>
+    </w:lvl>
+    <w:lvl w:ilvl="2" w:tplc="0409001B" w:tentative="1">
+      <w:start w:val="1"/>
+      <w:numFmt w:val="lowerRoman"/>
+      <w:lvlText w:val="%3."/>
+      <w:lvlJc w:val="right"/>
+      <w:pPr>
+        <w:ind w:left="1800" w:hanging="180"/>
+      </w:pPr>
+    </w:lvl>
+    <w:lvl w:ilvl="3" w:tplc="0409000F" w:tentative="1">
+      <w:start w:val="1"/>
+      <w:numFmt w:val="decimal"/>
+      <w:lvlText w:val="%4."/>
+      <w:lvlJc w:val="left"/>
+      <w:pPr>
+        <w:ind w:left="2520" w:hanging="360"/>
+      </w:pPr>
+    </w:lvl>
+    <w:lvl w:ilvl="4" w:tplc="04090019" w:tentative="1">
+      <w:start w:val="1"/>
+      <w:numFmt w:val="lowerLetter"/>
+      <w:lvlText w:val="%5."/>
+      <w:lvlJc w:val="left"/>
+      <w:pPr>
+        <w:ind w:left="3240" w:hanging="360"/>
+      </w:pPr>
+    </w:lvl>
+    <w:lvl w:ilvl="5" w:tplc="0409001B" w:tentative="1">
+      <w:start w:val="1"/>
+      <w:numFmt w:val="lowerRoman"/>
+      <w:lvlText w:val="%6."/>
+      <w:lvlJc w:val="right"/>
+      <w:pPr>
+        <w:ind w:left="3960" w:hanging="180"/>
+      </w:pPr>
+    </w:lvl>
+    <w:lvl w:ilvl="6" w:tplc="0409000F" w:tentative="1">
+      <w:start w:val="1"/>
+      <w:numFmt w:val="decimal"/>
+      <w:lvlText w:val="%7."/>
+      <w:lvlJc w:val="left"/>
+      <w:pPr>
+        <w:ind w:left="4680" w:hanging="360"/>
+      </w:pPr>
+    </w:lvl>
+    <w:lvl w:ilvl="7" w:tplc="04090019" w:tentative="1">
+      <w:start w:val="1"/>
+      <w:numFmt w:val="lowerLetter"/>
+      <w:lvlText w:val="%8."/>
+      <w:lvlJc w:val="left"/>
+      <w:pPr>
+        <w:ind w:left="5400" w:hanging="360"/>
+      </w:pPr>
+    </w:lvl>
+    <w:lvl w:ilvl="8" w:tplc="0409001B" w:tentative="1">
+      <w:start w:val="1"/>
+      <w:numFmt w:val="lowerRoman"/>
+      <w:lvlText w:val="%9."/>
+      <w:lvlJc w:val="right"/>
+      <w:pPr>
+        <w:ind w:left="6120" w:hanging="180"/>
+      </w:pPr>
+    </w:lvl>
+  </w:abstractNum>
+  <w:abstractNum w:abstractNumId="1">
+    <w:nsid w:val="4DDE0A99"/>
+    <w:multiLevelType w:val="hybridMultilevel"/>
+    <w:tmpl w:val="0B2616C0"/>
+    <w:lvl w:ilvl="0" w:tplc="0409000F">
+      <w:start w:val="1"/>
+      <w:numFmt w:val="decimal"/>
+      <w:lvlText w:val="%1."/>
+      <w:lvlJc w:val="left"/>
+      <w:pPr>
+        <w:ind w:left="720" w:hanging="360"/>
+      </w:pPr>
+      <w:rPr>
+        <w:rFonts w:hint="default"/>
+      </w:rPr>
+    </w:lvl>
+    <w:lvl w:ilvl="1" w:tplc="04090019" w:tentative="1">
+      <w:start w:val="1"/>
+      <w:numFmt w:val="lowerLetter"/>
+      <w:lvlText w:val="%2."/>
+      <w:lvlJc w:val="left"/>
+      <w:pPr>
+        <w:ind w:left="1440" w:hanging="360"/>
+      </w:pPr>
+    </w:lvl>
+    <w:lvl w:ilvl="2" w:tplc="0409001B" w:tentative="1">
+      <w:start w:val="1"/>
+      <w:numFmt w:val="lowerRoman"/>
+      <w:lvlText w:val="%3."/>
+      <w:lvlJc w:val="right"/>
+      <w:pPr>
+        <w:ind w:left="2160" w:hanging="180"/>
+      </w:pPr>
+    </w:lvl>
+    <w:lvl w:ilvl="3" w:tplc="0409000F" w:tentative="1">
+      <w:start w:val="1"/>
+      <w:numFmt w:val="decimal"/>
+      <w:lvlText w:val="%4."/>
+      <w:lvlJc w:val="left"/>
+      <w:pPr>
+        <w:ind w:left="2880" w:hanging="360"/>
+      </w:pPr>
+    </w:lvl>
+    <w:lvl w:ilvl="4" w:tplc="04090019" w:tentative="1">
+      <w:start w:val="1"/>
+      <w:numFmt w:val="lowerLetter"/>
+      <w:lvlText w:val="%5."/>
+      <w:lvlJc w:val="left"/>
+      <w:pPr>
+        <w:ind w:left="3600" w:hanging="360"/>
+      </w:pPr>
+    </w:lvl>
+    <w:lvl w:ilvl="5" w:tplc="0409001B" w:tentative="1">
+      <w:start w:val="1"/>
+      <w:numFmt w:val="lowerRoman"/>
+      <w:lvlText w:val="%6."/>
+      <w:lvlJc w:val="right"/>
+      <w:pPr>
+        <w:ind w:left="4320" w:hanging="180"/>
+      </w:pPr>
+    </w:lvl>
+    <w:lvl w:ilvl="6" w:tplc="0409000F" w:tentative="1">
+      <w:start w:val="1"/>
+      <w:numFmt w:val="decimal"/>
+      <w:lvlText w:val="%7."/>
+      <w:lvlJc w:val="left"/>
+      <w:pPr>
+        <w:ind w:left="5040" w:hanging="360"/>
+      </w:pPr>
+    </w:lvl>
+    <w:lvl w:ilvl="7" w:tplc="04090019" w:tentative="1">
+      <w:start w:val="1"/>
+      <w:numFmt w:val="lowerLetter"/>
+      <w:lvlText w:val="%8."/>
+      <w:lvlJc w:val="left"/>
+      <w:pPr>
+        <w:ind w:left="5760" w:hanging="360"/>
+      </w:pPr>
+    </w:lvl>
+    <w:lvl w:ilvl="8" w:tplc="0409001B" w:tentative="1">
+      <w:start w:val="1"/>
+      <w:numFmt w:val="lowerRoman"/>
+      <w:lvlText w:val="%9."/>
+      <w:lvlJc w:val="right"/>
+      <w:pPr>
+        <w:ind w:left="6480" w:hanging="180"/>
+      </w:pPr>
+    </w:lvl>
+  </w:abstractNum>
+  <w:abstractNum w:abstractNumId="2">
+    <w:nsid w:val="4E183912"/>
+    <w:multiLevelType w:val="hybridMultilevel"/>
+    <w:tmpl w:val="78720984"/>
+    <w:lvl w:ilvl="0" w:tplc="55E21794">
+      <w:start w:val="1"/>
+      <w:numFmt w:val="decimal"/>
+      <w:lvlText w:val="%1."/>
+      <w:lvlJc w:val="left"/>
+      <w:pPr>
+        <w:ind w:left="720" w:hanging="360"/>
+      </w:pPr>
+      <w:rPr>
+        <w:rFonts w:hint="default"/>
+        <w:u w:val="single"/>
+      </w:rPr>
+    </w:lvl>
+    <w:lvl w:ilvl="1" w:tplc="04090019" w:tentative="1">
+      <w:start w:val="1"/>
+      <w:numFmt w:val="lowerLetter"/>
+      <w:lvlText w:val="%2."/>
+      <w:lvlJc w:val="left"/>
+      <w:pPr>
+        <w:ind w:left="1440" w:hanging="360"/>
+      </w:pPr>
+    </w:lvl>
+    <w:lvl w:ilvl="2" w:tplc="0409001B" w:tentative="1">
+      <w:start w:val="1"/>
+      <w:numFmt w:val="lowerRoman"/>
+      <w:lvlText w:val="%3."/>
+      <w:lvlJc w:val="right"/>
+      <w:pPr>
+        <w:ind w:left="2160" w:hanging="180"/>
+      </w:pPr>
+    </w:lvl>
+    <w:lvl w:ilvl="3" w:tplc="0409000F" w:tentative="1">
+      <w:start w:val="1"/>
+      <w:numFmt w:val="decimal"/>
+      <w:lvlText w:val="%4."/>
+      <w:lvlJc w:val="left"/>
+      <w:pPr>
+        <w:ind w:left="2880" w:hanging="360"/>
+      </w:pPr>
+    </w:lvl>
+    <w:lvl w:ilvl="4" w:tplc="04090019" w:tentative="1">
+      <w:start w:val="1"/>
+      <w:numFmt w:val="lowerLetter"/>
+      <w:lvlText w:val="%5."/>
+      <w:lvlJc w:val="left"/>
+      <w:pPr>
+        <w:ind w:left="3600" w:hanging="360"/>
+      </w:pPr>
+    </w:lvl>
+    <w:lvl w:ilvl="5" w:tplc="0409001B" w:tentative="1">
+      <w:start w:val="1"/>
+      <w:numFmt w:val="lowerRoman"/>
+      <w:lvlText w:val="%6."/>
+      <w:lvlJc w:val="right"/>
+      <w:pPr>
+        <w:ind w:left="4320" w:hanging="180"/>
+      </w:pPr>
+    </w:lvl>
+    <w:lvl w:ilvl="6" w:tplc="0409000F" w:tentative="1">
+      <w:start w:val="1"/>
+      <w:numFmt w:val="decimal"/>
+      <w:lvlText w:val="%7."/>
+      <w:lvlJc w:val="left"/>
+      <w:pPr>
+        <w:ind w:left="5040" w:hanging="360"/>
+      </w:pPr>
+    </w:lvl>
+    <w:lvl w:ilvl="7" w:tplc="04090019" w:tentative="1">
+      <w:start w:val="1"/>
+      <w:numFmt w:val="lowerLetter"/>
+      <w:lvlText w:val="%8."/>
+      <w:lvlJc w:val="left"/>
+      <w:pPr>
+        <w:ind w:left="5760" w:hanging="360"/>
+      </w:pPr>
+    </w:lvl>
+    <w:lvl w:ilvl="8" w:tplc="0409001B" w:tentative="1">
+      <w:start w:val="1"/>
+      <w:numFmt w:val="lowerRoman"/>
+      <w:lvlText w:val="%9."/>
+      <w:lvlJc w:val="right"/>
+      <w:pPr>
+        <w:ind w:left="6480" w:hanging="180"/>
+      </w:pPr>
+    </w:lvl>
+  </w:abstractNum>
+  <w:num w:numId="1">
+    <w:abstractNumId w:val="2"/>
+  </w:num>
+  <w:num w:numId="2">
+    <w:abstractNumId w:val="0"/>
+  </w:num>
+  <w:num w:numId="3">
+    <w:abstractNumId w:val="1"/>
+  </w:num>
+</w:numbering>
 </file>
 
 <file path=word/styles.xml><?xml version="1.0" encoding="utf-8"?>
@@ -1145,6 +3185,29 @@
     <w:name w:val="No List"/>
     <w:semiHidden/>
     <w:unhideWhenUsed/>
+  </w:style>
+  <w:style w:type="paragraph" w:styleId="ListParagraph">
+    <w:name w:val="List Paragraph"/>
+    <w:basedOn w:val="Normal"/>
+    <w:uiPriority w:val="34"/>
+    <w:qFormat/>
+    <w:rsid w:val="009B2854"/>
+    <w:pPr>
+      <w:ind w:left="720"/>
+      <w:contextualSpacing/>
+    </w:pPr>
+  </w:style>
+  <w:style w:type="character" w:styleId="Hyperlink">
+    <w:name w:val="Hyperlink"/>
+    <w:basedOn w:val="DefaultParagraphFont"/>
+    <w:uiPriority w:val="99"/>
+    <w:semiHidden/>
+    <w:unhideWhenUsed/>
+    <w:rsid w:val="0021167C"/>
+    <w:rPr>
+      <w:color w:val="0000FF" w:themeColor="hyperlink"/>
+      <w:u w:val="single"/>
+    </w:rPr>
   </w:style>
 </w:styles>
 </file>
